--- a/modulos/1.Data Science explorando e analisando dados/6.Estatistica-dos-dados/anotacoes/AULA 6.docx
+++ b/modulos/1.Data Science explorando e analisando dados/6.Estatistica-dos-dados/anotacoes/AULA 6.docx
@@ -4,15 +4,2781 @@
   <w:body>
     <w:p>
       <w:pPr>
-        <w:jc w:val="both"/>
+        <w:jc w:val="center"/>
+        <w:rPr>
+          <w:rFonts w:ascii="Arial" w:hAnsi="Arial" w:cs="Arial"/>
+          <w:b/>
+          <w:bCs/>
+          <w:color w:val="FFFFFF"/>
+          <w:spacing w:val="-8"/>
+          <w:sz w:val="40"/>
+          <w:szCs w:val="40"/>
+          <w:shd w:val="clear" w:color="auto" w:fill="333333"/>
+        </w:rPr>
+      </w:pPr>
+      <w:r>
+        <w:rPr>
+          <w:rFonts w:ascii="Arial" w:hAnsi="Arial" w:cs="Arial"/>
+          <w:b/>
+          <w:bCs/>
+          <w:color w:val="FFFFFF"/>
+          <w:spacing w:val="-8"/>
+          <w:sz w:val="40"/>
+          <w:szCs w:val="40"/>
+          <w:shd w:val="clear" w:color="auto" w:fill="333333"/>
+        </w:rPr>
+        <w:t>Para saber mais: desvio padrão</w:t>
+      </w:r>
+    </w:p>
+    <w:p>
+      <w:pPr>
+        <w:pStyle w:val="NormalWeb"/>
+        <w:shd w:val="clear" w:color="auto" w:fill="121212"/>
+        <w:spacing w:before="0" w:beforeAutospacing="0" w:after="0" w:afterAutospacing="0"/>
+        <w:rPr>
+          <w:rFonts w:asciiTheme="minorHAnsi" w:hAnsiTheme="minorHAnsi" w:cstheme="minorHAnsi"/>
+          <w:color w:val="C0C0C0"/>
+          <w:sz w:val="28"/>
+          <w:szCs w:val="28"/>
+        </w:rPr>
+      </w:pPr>
+      <w:r>
+        <w:rPr>
+          <w:rFonts w:asciiTheme="minorHAnsi" w:hAnsiTheme="minorHAnsi" w:cstheme="minorHAnsi"/>
+          <w:color w:val="C0C0C0"/>
+          <w:sz w:val="28"/>
+          <w:szCs w:val="28"/>
+        </w:rPr>
+        <w:t>O desvio padrão é uma medida estatística que indica a dispersão ou variabilidade dos dados em relação à média. Ele representa o quão distantes os valores individuais estão da média do conjunto de dados. Quanto maior o desvio padrão, maior é a dispersão dos dados em torno da média; e quanto menor, menor é a dispersão.</w:t>
+      </w:r>
+    </w:p>
+    <w:p>
+      <w:pPr>
+        <w:pStyle w:val="NormalWeb"/>
+        <w:shd w:val="clear" w:color="auto" w:fill="121212"/>
+        <w:spacing w:before="360" w:beforeAutospacing="0" w:after="360" w:afterAutospacing="0"/>
+        <w:rPr>
+          <w:rFonts w:asciiTheme="minorHAnsi" w:hAnsiTheme="minorHAnsi" w:cstheme="minorHAnsi"/>
+          <w:color w:val="C0C0C0"/>
+          <w:sz w:val="28"/>
+          <w:szCs w:val="28"/>
+        </w:rPr>
+      </w:pPr>
+      <w:r>
+        <w:rPr>
+          <w:rFonts w:asciiTheme="minorHAnsi" w:hAnsiTheme="minorHAnsi" w:cstheme="minorHAnsi"/>
+          <w:color w:val="C0C0C0"/>
+          <w:sz w:val="28"/>
+          <w:szCs w:val="28"/>
+        </w:rPr>
+        <w:t xml:space="preserve">O desvio padrão auxilia na compreensão da variabilidade de um conjunto de dados e avalia </w:t>
+      </w:r>
+      <w:proofErr w:type="gramStart"/>
+      <w:r>
+        <w:rPr>
+          <w:rFonts w:asciiTheme="minorHAnsi" w:hAnsiTheme="minorHAnsi" w:cstheme="minorHAnsi"/>
+          <w:color w:val="C0C0C0"/>
+          <w:sz w:val="28"/>
+          <w:szCs w:val="28"/>
+        </w:rPr>
+        <w:t>o quão representativa</w:t>
+      </w:r>
+      <w:proofErr w:type="gramEnd"/>
+      <w:r>
+        <w:rPr>
+          <w:rFonts w:asciiTheme="minorHAnsi" w:hAnsiTheme="minorHAnsi" w:cstheme="minorHAnsi"/>
+          <w:color w:val="C0C0C0"/>
+          <w:sz w:val="28"/>
+          <w:szCs w:val="28"/>
+        </w:rPr>
+        <w:t xml:space="preserve"> é a média. Ele nos fornece uma medida da consistência ou inconsistência dos dados em relação à média e é comumente utilizado para medir a confiança e a margem de erro em cálculos estatísticos, que você aprenderá um pouco mais nos próximos cursos da formação.</w:t>
+      </w:r>
+    </w:p>
+    <w:p>
+      <w:pPr>
+        <w:pStyle w:val="Ttulo4"/>
+        <w:shd w:val="clear" w:color="auto" w:fill="121212"/>
+        <w:spacing w:before="0"/>
+        <w:rPr>
+          <w:rFonts w:asciiTheme="minorHAnsi" w:hAnsiTheme="minorHAnsi" w:cstheme="minorHAnsi"/>
+          <w:color w:val="C0C0C0"/>
+          <w:sz w:val="28"/>
+          <w:szCs w:val="28"/>
+        </w:rPr>
+      </w:pPr>
+      <w:r>
+        <w:rPr>
+          <w:rFonts w:asciiTheme="minorHAnsi" w:hAnsiTheme="minorHAnsi" w:cstheme="minorHAnsi"/>
+          <w:color w:val="C0C0C0"/>
+          <w:sz w:val="28"/>
+          <w:szCs w:val="28"/>
+        </w:rPr>
+        <w:t>Vamos para um exemplo?</w:t>
+      </w:r>
+    </w:p>
+    <w:p>
+      <w:pPr>
+        <w:pStyle w:val="NormalWeb"/>
+        <w:shd w:val="clear" w:color="auto" w:fill="121212"/>
+        <w:spacing w:before="360" w:beforeAutospacing="0" w:after="360" w:afterAutospacing="0"/>
+        <w:rPr>
+          <w:rFonts w:asciiTheme="minorHAnsi" w:hAnsiTheme="minorHAnsi" w:cstheme="minorHAnsi"/>
+          <w:color w:val="C0C0C0"/>
+          <w:sz w:val="28"/>
+          <w:szCs w:val="28"/>
+        </w:rPr>
+      </w:pPr>
+      <w:r>
+        <w:rPr>
+          <w:rFonts w:asciiTheme="minorHAnsi" w:hAnsiTheme="minorHAnsi" w:cstheme="minorHAnsi"/>
+          <w:color w:val="C0C0C0"/>
+          <w:sz w:val="28"/>
+          <w:szCs w:val="28"/>
+        </w:rPr>
+        <w:t xml:space="preserve">Podemos notar o comportamento do desvio padrão observando o código abaixo que cria um </w:t>
+      </w:r>
+      <w:proofErr w:type="spellStart"/>
+      <w:r>
+        <w:rPr>
+          <w:rFonts w:asciiTheme="minorHAnsi" w:hAnsiTheme="minorHAnsi" w:cstheme="minorHAnsi"/>
+          <w:color w:val="C0C0C0"/>
+          <w:sz w:val="28"/>
+          <w:szCs w:val="28"/>
+        </w:rPr>
+        <w:t>DataFrame</w:t>
+      </w:r>
+      <w:proofErr w:type="spellEnd"/>
+      <w:r>
+        <w:rPr>
+          <w:rFonts w:asciiTheme="minorHAnsi" w:hAnsiTheme="minorHAnsi" w:cstheme="minorHAnsi"/>
+          <w:color w:val="C0C0C0"/>
+          <w:sz w:val="28"/>
+          <w:szCs w:val="28"/>
+        </w:rPr>
+        <w:t xml:space="preserve"> que contém a quantidade de visitas em um website por dia da semana em duas semanas:</w:t>
+      </w:r>
+    </w:p>
+    <w:p>
+      <w:pPr>
+        <w:pStyle w:val="Pr-formataoHTML"/>
+        <w:shd w:val="clear" w:color="auto" w:fill="272822"/>
+        <w:rPr>
+          <w:rStyle w:val="CdigoHTML"/>
+          <w:color w:val="DDDDDD"/>
+          <w:sz w:val="24"/>
+          <w:szCs w:val="24"/>
+          <w:shd w:val="clear" w:color="auto" w:fill="272822"/>
+        </w:rPr>
+      </w:pPr>
+      <w:proofErr w:type="spellStart"/>
+      <w:proofErr w:type="gramStart"/>
+      <w:r>
+        <w:rPr>
+          <w:rStyle w:val="hljs-keyword"/>
+          <w:b/>
+          <w:bCs/>
+          <w:color w:val="F92672"/>
+          <w:sz w:val="24"/>
+          <w:szCs w:val="24"/>
+          <w:shd w:val="clear" w:color="auto" w:fill="272822"/>
+        </w:rPr>
+        <w:t>import</w:t>
+      </w:r>
+      <w:proofErr w:type="spellEnd"/>
+      <w:proofErr w:type="gramEnd"/>
+      <w:r>
+        <w:rPr>
+          <w:rStyle w:val="CdigoHTML"/>
+          <w:color w:val="DDDDDD"/>
+          <w:sz w:val="24"/>
+          <w:szCs w:val="24"/>
+          <w:shd w:val="clear" w:color="auto" w:fill="272822"/>
+        </w:rPr>
+        <w:t xml:space="preserve"> pandas </w:t>
+      </w:r>
+      <w:r>
+        <w:rPr>
+          <w:rStyle w:val="hljs-keyword"/>
+          <w:b/>
+          <w:bCs/>
+          <w:color w:val="F92672"/>
+          <w:sz w:val="24"/>
+          <w:szCs w:val="24"/>
+          <w:shd w:val="clear" w:color="auto" w:fill="272822"/>
+        </w:rPr>
+        <w:t>as</w:t>
+      </w:r>
+      <w:r>
+        <w:rPr>
+          <w:rStyle w:val="CdigoHTML"/>
+          <w:color w:val="DDDDDD"/>
+          <w:sz w:val="24"/>
+          <w:szCs w:val="24"/>
+          <w:shd w:val="clear" w:color="auto" w:fill="272822"/>
+        </w:rPr>
+        <w:t xml:space="preserve"> </w:t>
+      </w:r>
+      <w:proofErr w:type="spellStart"/>
+      <w:r>
+        <w:rPr>
+          <w:rStyle w:val="CdigoHTML"/>
+          <w:color w:val="DDDDDD"/>
+          <w:sz w:val="24"/>
+          <w:szCs w:val="24"/>
+          <w:shd w:val="clear" w:color="auto" w:fill="272822"/>
+        </w:rPr>
+        <w:t>pd</w:t>
+      </w:r>
+      <w:proofErr w:type="spellEnd"/>
+    </w:p>
+    <w:p>
+      <w:pPr>
+        <w:pStyle w:val="Pr-formataoHTML"/>
+        <w:shd w:val="clear" w:color="auto" w:fill="272822"/>
+        <w:rPr>
+          <w:rStyle w:val="CdigoHTML"/>
+          <w:color w:val="DDDDDD"/>
+          <w:sz w:val="24"/>
+          <w:szCs w:val="24"/>
+          <w:shd w:val="clear" w:color="auto" w:fill="272822"/>
+        </w:rPr>
+      </w:pPr>
+      <w:proofErr w:type="spellStart"/>
+      <w:proofErr w:type="gramStart"/>
+      <w:r>
+        <w:rPr>
+          <w:rStyle w:val="hljs-keyword"/>
+          <w:b/>
+          <w:bCs/>
+          <w:color w:val="F92672"/>
+          <w:sz w:val="24"/>
+          <w:szCs w:val="24"/>
+          <w:shd w:val="clear" w:color="auto" w:fill="272822"/>
+        </w:rPr>
+        <w:t>import</w:t>
+      </w:r>
+      <w:proofErr w:type="spellEnd"/>
+      <w:proofErr w:type="gramEnd"/>
+      <w:r>
+        <w:rPr>
+          <w:rStyle w:val="CdigoHTML"/>
+          <w:color w:val="DDDDDD"/>
+          <w:sz w:val="24"/>
+          <w:szCs w:val="24"/>
+          <w:shd w:val="clear" w:color="auto" w:fill="272822"/>
+        </w:rPr>
+        <w:t xml:space="preserve"> </w:t>
+      </w:r>
+      <w:proofErr w:type="spellStart"/>
+      <w:r>
+        <w:rPr>
+          <w:rStyle w:val="CdigoHTML"/>
+          <w:color w:val="DDDDDD"/>
+          <w:sz w:val="24"/>
+          <w:szCs w:val="24"/>
+          <w:shd w:val="clear" w:color="auto" w:fill="272822"/>
+        </w:rPr>
+        <w:t>numpy</w:t>
+      </w:r>
+      <w:proofErr w:type="spellEnd"/>
+      <w:r>
+        <w:rPr>
+          <w:rStyle w:val="CdigoHTML"/>
+          <w:color w:val="DDDDDD"/>
+          <w:sz w:val="24"/>
+          <w:szCs w:val="24"/>
+          <w:shd w:val="clear" w:color="auto" w:fill="272822"/>
+        </w:rPr>
+        <w:t xml:space="preserve"> </w:t>
+      </w:r>
+      <w:r>
+        <w:rPr>
+          <w:rStyle w:val="hljs-keyword"/>
+          <w:b/>
+          <w:bCs/>
+          <w:color w:val="F92672"/>
+          <w:sz w:val="24"/>
+          <w:szCs w:val="24"/>
+          <w:shd w:val="clear" w:color="auto" w:fill="272822"/>
+        </w:rPr>
+        <w:t>as</w:t>
+      </w:r>
+      <w:r>
+        <w:rPr>
+          <w:rStyle w:val="CdigoHTML"/>
+          <w:color w:val="DDDDDD"/>
+          <w:sz w:val="24"/>
+          <w:szCs w:val="24"/>
+          <w:shd w:val="clear" w:color="auto" w:fill="272822"/>
+        </w:rPr>
+        <w:t xml:space="preserve"> </w:t>
+      </w:r>
+      <w:proofErr w:type="spellStart"/>
+      <w:r>
+        <w:rPr>
+          <w:rStyle w:val="CdigoHTML"/>
+          <w:color w:val="DDDDDD"/>
+          <w:sz w:val="24"/>
+          <w:szCs w:val="24"/>
+          <w:shd w:val="clear" w:color="auto" w:fill="272822"/>
+        </w:rPr>
+        <w:t>np</w:t>
+      </w:r>
+      <w:proofErr w:type="spellEnd"/>
+    </w:p>
+    <w:p>
+      <w:pPr>
+        <w:pStyle w:val="Pr-formataoHTML"/>
+        <w:shd w:val="clear" w:color="auto" w:fill="272822"/>
+        <w:rPr>
+          <w:rStyle w:val="CdigoHTML"/>
+          <w:color w:val="DDDDDD"/>
+          <w:sz w:val="24"/>
+          <w:szCs w:val="24"/>
+          <w:shd w:val="clear" w:color="auto" w:fill="272822"/>
+        </w:rPr>
+      </w:pPr>
+    </w:p>
+    <w:p>
+      <w:pPr>
+        <w:pStyle w:val="Pr-formataoHTML"/>
+        <w:shd w:val="clear" w:color="auto" w:fill="272822"/>
+        <w:rPr>
+          <w:rStyle w:val="CdigoHTML"/>
+          <w:color w:val="DDDDDD"/>
+          <w:sz w:val="24"/>
+          <w:szCs w:val="24"/>
+          <w:shd w:val="clear" w:color="auto" w:fill="272822"/>
+        </w:rPr>
+      </w:pPr>
+      <w:r>
+        <w:rPr>
+          <w:rStyle w:val="hljs-comment"/>
+          <w:color w:val="75715E"/>
+          <w:sz w:val="24"/>
+          <w:szCs w:val="24"/>
+          <w:shd w:val="clear" w:color="auto" w:fill="272822"/>
+        </w:rPr>
+        <w:t xml:space="preserve"># Criando </w:t>
+      </w:r>
+      <w:proofErr w:type="spellStart"/>
+      <w:r>
+        <w:rPr>
+          <w:rStyle w:val="hljs-comment"/>
+          <w:color w:val="75715E"/>
+          <w:sz w:val="24"/>
+          <w:szCs w:val="24"/>
+          <w:shd w:val="clear" w:color="auto" w:fill="272822"/>
+        </w:rPr>
+        <w:t>DataFrame</w:t>
+      </w:r>
+      <w:proofErr w:type="spellEnd"/>
+      <w:r>
+        <w:rPr>
+          <w:rStyle w:val="hljs-comment"/>
+          <w:color w:val="75715E"/>
+          <w:sz w:val="24"/>
+          <w:szCs w:val="24"/>
+          <w:shd w:val="clear" w:color="auto" w:fill="272822"/>
+        </w:rPr>
+        <w:t xml:space="preserve"> de exemplo</w:t>
+      </w:r>
+    </w:p>
+    <w:p>
+      <w:pPr>
+        <w:pStyle w:val="Pr-formataoHTML"/>
+        <w:shd w:val="clear" w:color="auto" w:fill="272822"/>
+        <w:rPr>
+          <w:rStyle w:val="CdigoHTML"/>
+          <w:color w:val="DDDDDD"/>
+          <w:sz w:val="24"/>
+          <w:szCs w:val="24"/>
+          <w:shd w:val="clear" w:color="auto" w:fill="272822"/>
+        </w:rPr>
+      </w:pPr>
+    </w:p>
+    <w:p>
+      <w:pPr>
+        <w:pStyle w:val="Pr-formataoHTML"/>
+        <w:shd w:val="clear" w:color="auto" w:fill="272822"/>
+        <w:rPr>
+          <w:rStyle w:val="CdigoHTML"/>
+          <w:color w:val="DDDDDD"/>
+          <w:sz w:val="24"/>
+          <w:szCs w:val="24"/>
+          <w:shd w:val="clear" w:color="auto" w:fill="272822"/>
+        </w:rPr>
+      </w:pPr>
+      <w:proofErr w:type="gramStart"/>
+      <w:r>
+        <w:rPr>
+          <w:rStyle w:val="CdigoHTML"/>
+          <w:color w:val="DDDDDD"/>
+          <w:sz w:val="24"/>
+          <w:szCs w:val="24"/>
+          <w:shd w:val="clear" w:color="auto" w:fill="272822"/>
+        </w:rPr>
+        <w:t>dados</w:t>
+      </w:r>
+      <w:proofErr w:type="gramEnd"/>
+      <w:r>
+        <w:rPr>
+          <w:rStyle w:val="CdigoHTML"/>
+          <w:color w:val="DDDDDD"/>
+          <w:sz w:val="24"/>
+          <w:szCs w:val="24"/>
+          <w:shd w:val="clear" w:color="auto" w:fill="272822"/>
+        </w:rPr>
+        <w:t xml:space="preserve"> = </w:t>
+      </w:r>
+      <w:proofErr w:type="spellStart"/>
+      <w:r>
+        <w:rPr>
+          <w:rStyle w:val="CdigoHTML"/>
+          <w:color w:val="DDDDDD"/>
+          <w:sz w:val="24"/>
+          <w:szCs w:val="24"/>
+          <w:shd w:val="clear" w:color="auto" w:fill="272822"/>
+        </w:rPr>
+        <w:t>np.array</w:t>
+      </w:r>
+      <w:proofErr w:type="spellEnd"/>
+      <w:r>
+        <w:rPr>
+          <w:rStyle w:val="CdigoHTML"/>
+          <w:color w:val="DDDDDD"/>
+          <w:sz w:val="24"/>
+          <w:szCs w:val="24"/>
+          <w:shd w:val="clear" w:color="auto" w:fill="272822"/>
+        </w:rPr>
+        <w:t>([[</w:t>
+      </w:r>
+      <w:r>
+        <w:rPr>
+          <w:rStyle w:val="hljs-number"/>
+          <w:color w:val="005CC5"/>
+          <w:sz w:val="24"/>
+          <w:szCs w:val="24"/>
+          <w:shd w:val="clear" w:color="auto" w:fill="272822"/>
+        </w:rPr>
+        <w:t>100</w:t>
+      </w:r>
+      <w:r>
+        <w:rPr>
+          <w:rStyle w:val="CdigoHTML"/>
+          <w:color w:val="DDDDDD"/>
+          <w:sz w:val="24"/>
+          <w:szCs w:val="24"/>
+          <w:shd w:val="clear" w:color="auto" w:fill="272822"/>
+        </w:rPr>
+        <w:t xml:space="preserve">, </w:t>
+      </w:r>
+      <w:r>
+        <w:rPr>
+          <w:rStyle w:val="hljs-number"/>
+          <w:color w:val="005CC5"/>
+          <w:sz w:val="24"/>
+          <w:szCs w:val="24"/>
+          <w:shd w:val="clear" w:color="auto" w:fill="272822"/>
+        </w:rPr>
+        <w:t>120</w:t>
+      </w:r>
+      <w:r>
+        <w:rPr>
+          <w:rStyle w:val="CdigoHTML"/>
+          <w:color w:val="DDDDDD"/>
+          <w:sz w:val="24"/>
+          <w:szCs w:val="24"/>
+          <w:shd w:val="clear" w:color="auto" w:fill="272822"/>
+        </w:rPr>
+        <w:t xml:space="preserve">, </w:t>
+      </w:r>
+      <w:r>
+        <w:rPr>
+          <w:rStyle w:val="hljs-number"/>
+          <w:color w:val="005CC5"/>
+          <w:sz w:val="24"/>
+          <w:szCs w:val="24"/>
+          <w:shd w:val="clear" w:color="auto" w:fill="272822"/>
+        </w:rPr>
+        <w:t>90</w:t>
+      </w:r>
+      <w:r>
+        <w:rPr>
+          <w:rStyle w:val="CdigoHTML"/>
+          <w:color w:val="DDDDDD"/>
+          <w:sz w:val="24"/>
+          <w:szCs w:val="24"/>
+          <w:shd w:val="clear" w:color="auto" w:fill="272822"/>
+        </w:rPr>
+        <w:t xml:space="preserve">, </w:t>
+      </w:r>
+      <w:r>
+        <w:rPr>
+          <w:rStyle w:val="hljs-number"/>
+          <w:color w:val="005CC5"/>
+          <w:sz w:val="24"/>
+          <w:szCs w:val="24"/>
+          <w:shd w:val="clear" w:color="auto" w:fill="272822"/>
+        </w:rPr>
+        <w:t>110</w:t>
+      </w:r>
+      <w:r>
+        <w:rPr>
+          <w:rStyle w:val="CdigoHTML"/>
+          <w:color w:val="DDDDDD"/>
+          <w:sz w:val="24"/>
+          <w:szCs w:val="24"/>
+          <w:shd w:val="clear" w:color="auto" w:fill="272822"/>
+        </w:rPr>
+        <w:t xml:space="preserve">, </w:t>
+      </w:r>
+      <w:r>
+        <w:rPr>
+          <w:rStyle w:val="hljs-number"/>
+          <w:color w:val="005CC5"/>
+          <w:sz w:val="24"/>
+          <w:szCs w:val="24"/>
+          <w:shd w:val="clear" w:color="auto" w:fill="272822"/>
+        </w:rPr>
+        <w:t>130</w:t>
+      </w:r>
+      <w:r>
+        <w:rPr>
+          <w:rStyle w:val="CdigoHTML"/>
+          <w:color w:val="DDDDDD"/>
+          <w:sz w:val="24"/>
+          <w:szCs w:val="24"/>
+          <w:shd w:val="clear" w:color="auto" w:fill="272822"/>
+        </w:rPr>
+        <w:t>], [</w:t>
+      </w:r>
+      <w:r>
+        <w:rPr>
+          <w:rStyle w:val="hljs-number"/>
+          <w:color w:val="005CC5"/>
+          <w:sz w:val="24"/>
+          <w:szCs w:val="24"/>
+          <w:shd w:val="clear" w:color="auto" w:fill="272822"/>
+        </w:rPr>
+        <w:t>80</w:t>
+      </w:r>
+      <w:r>
+        <w:rPr>
+          <w:rStyle w:val="CdigoHTML"/>
+          <w:color w:val="DDDDDD"/>
+          <w:sz w:val="24"/>
+          <w:szCs w:val="24"/>
+          <w:shd w:val="clear" w:color="auto" w:fill="272822"/>
+        </w:rPr>
+        <w:t xml:space="preserve">, </w:t>
+      </w:r>
+      <w:r>
+        <w:rPr>
+          <w:rStyle w:val="hljs-number"/>
+          <w:color w:val="005CC5"/>
+          <w:sz w:val="24"/>
+          <w:szCs w:val="24"/>
+          <w:shd w:val="clear" w:color="auto" w:fill="272822"/>
+        </w:rPr>
+        <w:t>150</w:t>
+      </w:r>
+      <w:r>
+        <w:rPr>
+          <w:rStyle w:val="CdigoHTML"/>
+          <w:color w:val="DDDDDD"/>
+          <w:sz w:val="24"/>
+          <w:szCs w:val="24"/>
+          <w:shd w:val="clear" w:color="auto" w:fill="272822"/>
+        </w:rPr>
+        <w:t xml:space="preserve">, </w:t>
+      </w:r>
+      <w:r>
+        <w:rPr>
+          <w:rStyle w:val="hljs-number"/>
+          <w:color w:val="005CC5"/>
+          <w:sz w:val="24"/>
+          <w:szCs w:val="24"/>
+          <w:shd w:val="clear" w:color="auto" w:fill="272822"/>
+        </w:rPr>
+        <w:t>70</w:t>
+      </w:r>
+      <w:r>
+        <w:rPr>
+          <w:rStyle w:val="CdigoHTML"/>
+          <w:color w:val="DDDDDD"/>
+          <w:sz w:val="24"/>
+          <w:szCs w:val="24"/>
+          <w:shd w:val="clear" w:color="auto" w:fill="272822"/>
+        </w:rPr>
+        <w:t xml:space="preserve">, </w:t>
+      </w:r>
+      <w:r>
+        <w:rPr>
+          <w:rStyle w:val="hljs-number"/>
+          <w:color w:val="005CC5"/>
+          <w:sz w:val="24"/>
+          <w:szCs w:val="24"/>
+          <w:shd w:val="clear" w:color="auto" w:fill="272822"/>
+        </w:rPr>
+        <w:t>140</w:t>
+      </w:r>
+      <w:r>
+        <w:rPr>
+          <w:rStyle w:val="CdigoHTML"/>
+          <w:color w:val="DDDDDD"/>
+          <w:sz w:val="24"/>
+          <w:szCs w:val="24"/>
+          <w:shd w:val="clear" w:color="auto" w:fill="272822"/>
+        </w:rPr>
+        <w:t xml:space="preserve">, </w:t>
+      </w:r>
+      <w:r>
+        <w:rPr>
+          <w:rStyle w:val="hljs-number"/>
+          <w:color w:val="005CC5"/>
+          <w:sz w:val="24"/>
+          <w:szCs w:val="24"/>
+          <w:shd w:val="clear" w:color="auto" w:fill="272822"/>
+        </w:rPr>
+        <w:t>60</w:t>
+      </w:r>
+      <w:r>
+        <w:rPr>
+          <w:rStyle w:val="CdigoHTML"/>
+          <w:color w:val="DDDDDD"/>
+          <w:sz w:val="24"/>
+          <w:szCs w:val="24"/>
+          <w:shd w:val="clear" w:color="auto" w:fill="272822"/>
+        </w:rPr>
+        <w:t>]])</w:t>
+      </w:r>
+    </w:p>
+    <w:p>
+      <w:pPr>
+        <w:pStyle w:val="Pr-formataoHTML"/>
+        <w:shd w:val="clear" w:color="auto" w:fill="272822"/>
+        <w:rPr>
+          <w:rStyle w:val="CdigoHTML"/>
+          <w:color w:val="DDDDDD"/>
+          <w:sz w:val="24"/>
+          <w:szCs w:val="24"/>
+          <w:shd w:val="clear" w:color="auto" w:fill="272822"/>
+        </w:rPr>
+      </w:pPr>
+    </w:p>
+    <w:p>
+      <w:pPr>
+        <w:pStyle w:val="Pr-formataoHTML"/>
+        <w:shd w:val="clear" w:color="auto" w:fill="272822"/>
+        <w:rPr>
+          <w:rStyle w:val="CdigoHTML"/>
+          <w:color w:val="DDDDDD"/>
+          <w:sz w:val="24"/>
+          <w:szCs w:val="24"/>
+          <w:shd w:val="clear" w:color="auto" w:fill="272822"/>
+        </w:rPr>
+      </w:pPr>
+      <w:proofErr w:type="spellStart"/>
+      <w:proofErr w:type="gramStart"/>
+      <w:r>
+        <w:rPr>
+          <w:rStyle w:val="CdigoHTML"/>
+          <w:color w:val="DDDDDD"/>
+          <w:sz w:val="24"/>
+          <w:szCs w:val="24"/>
+          <w:shd w:val="clear" w:color="auto" w:fill="272822"/>
+        </w:rPr>
+        <w:t>df</w:t>
+      </w:r>
+      <w:proofErr w:type="spellEnd"/>
+      <w:proofErr w:type="gramEnd"/>
+      <w:r>
+        <w:rPr>
+          <w:rStyle w:val="CdigoHTML"/>
+          <w:color w:val="DDDDDD"/>
+          <w:sz w:val="24"/>
+          <w:szCs w:val="24"/>
+          <w:shd w:val="clear" w:color="auto" w:fill="272822"/>
+        </w:rPr>
+        <w:t xml:space="preserve"> = </w:t>
+      </w:r>
+      <w:proofErr w:type="spellStart"/>
+      <w:r>
+        <w:rPr>
+          <w:rStyle w:val="CdigoHTML"/>
+          <w:color w:val="DDDDDD"/>
+          <w:sz w:val="24"/>
+          <w:szCs w:val="24"/>
+          <w:shd w:val="clear" w:color="auto" w:fill="272822"/>
+        </w:rPr>
+        <w:t>pd.DataFrame</w:t>
+      </w:r>
+      <w:proofErr w:type="spellEnd"/>
+      <w:r>
+        <w:rPr>
+          <w:rStyle w:val="CdigoHTML"/>
+          <w:color w:val="DDDDDD"/>
+          <w:sz w:val="24"/>
+          <w:szCs w:val="24"/>
+          <w:shd w:val="clear" w:color="auto" w:fill="272822"/>
+        </w:rPr>
+        <w:t>(dados, index = [</w:t>
+      </w:r>
+      <w:r>
+        <w:rPr>
+          <w:rStyle w:val="hljs-string"/>
+          <w:color w:val="A6E22E"/>
+          <w:sz w:val="24"/>
+          <w:szCs w:val="24"/>
+          <w:shd w:val="clear" w:color="auto" w:fill="272822"/>
+        </w:rPr>
+        <w:t>"Semana 1"</w:t>
+      </w:r>
+      <w:r>
+        <w:rPr>
+          <w:rStyle w:val="CdigoHTML"/>
+          <w:color w:val="DDDDDD"/>
+          <w:sz w:val="24"/>
+          <w:szCs w:val="24"/>
+          <w:shd w:val="clear" w:color="auto" w:fill="272822"/>
+        </w:rPr>
+        <w:t xml:space="preserve">, </w:t>
+      </w:r>
+      <w:r>
+        <w:rPr>
+          <w:rStyle w:val="hljs-string"/>
+          <w:color w:val="A6E22E"/>
+          <w:sz w:val="24"/>
+          <w:szCs w:val="24"/>
+          <w:shd w:val="clear" w:color="auto" w:fill="272822"/>
+        </w:rPr>
+        <w:t>"Semana 2"</w:t>
+      </w:r>
+      <w:r>
+        <w:rPr>
+          <w:rStyle w:val="CdigoHTML"/>
+          <w:color w:val="DDDDDD"/>
+          <w:sz w:val="24"/>
+          <w:szCs w:val="24"/>
+          <w:shd w:val="clear" w:color="auto" w:fill="272822"/>
+        </w:rPr>
+        <w:t>],</w:t>
+      </w:r>
+    </w:p>
+    <w:p>
+      <w:pPr>
+        <w:pStyle w:val="Pr-formataoHTML"/>
+        <w:shd w:val="clear" w:color="auto" w:fill="272822"/>
+        <w:rPr>
+          <w:rStyle w:val="CdigoHTML"/>
+          <w:color w:val="DDDDDD"/>
+          <w:sz w:val="24"/>
+          <w:szCs w:val="24"/>
+          <w:shd w:val="clear" w:color="auto" w:fill="272822"/>
+        </w:rPr>
+      </w:pPr>
+      <w:r>
+        <w:rPr>
+          <w:rStyle w:val="CdigoHTML"/>
+          <w:color w:val="DDDDDD"/>
+          <w:sz w:val="24"/>
+          <w:szCs w:val="24"/>
+          <w:shd w:val="clear" w:color="auto" w:fill="272822"/>
+        </w:rPr>
+        <w:t xml:space="preserve">                  </w:t>
+      </w:r>
+      <w:proofErr w:type="spellStart"/>
+      <w:proofErr w:type="gramStart"/>
+      <w:r>
+        <w:rPr>
+          <w:rStyle w:val="CdigoHTML"/>
+          <w:color w:val="DDDDDD"/>
+          <w:sz w:val="24"/>
+          <w:szCs w:val="24"/>
+          <w:shd w:val="clear" w:color="auto" w:fill="272822"/>
+        </w:rPr>
+        <w:t>columns</w:t>
+      </w:r>
+      <w:proofErr w:type="spellEnd"/>
+      <w:proofErr w:type="gramEnd"/>
+      <w:r>
+        <w:rPr>
+          <w:rStyle w:val="CdigoHTML"/>
+          <w:color w:val="DDDDDD"/>
+          <w:sz w:val="24"/>
+          <w:szCs w:val="24"/>
+          <w:shd w:val="clear" w:color="auto" w:fill="272822"/>
+        </w:rPr>
+        <w:t>= [</w:t>
+      </w:r>
+      <w:r>
+        <w:rPr>
+          <w:rStyle w:val="hljs-string"/>
+          <w:color w:val="A6E22E"/>
+          <w:sz w:val="24"/>
+          <w:szCs w:val="24"/>
+          <w:shd w:val="clear" w:color="auto" w:fill="272822"/>
+        </w:rPr>
+        <w:t>"Segunda"</w:t>
+      </w:r>
+      <w:r>
+        <w:rPr>
+          <w:rStyle w:val="CdigoHTML"/>
+          <w:color w:val="DDDDDD"/>
+          <w:sz w:val="24"/>
+          <w:szCs w:val="24"/>
+          <w:shd w:val="clear" w:color="auto" w:fill="272822"/>
+        </w:rPr>
+        <w:t xml:space="preserve">, </w:t>
+      </w:r>
+      <w:r>
+        <w:rPr>
+          <w:rStyle w:val="hljs-string"/>
+          <w:color w:val="A6E22E"/>
+          <w:sz w:val="24"/>
+          <w:szCs w:val="24"/>
+          <w:shd w:val="clear" w:color="auto" w:fill="272822"/>
+        </w:rPr>
+        <w:t>"Terça"</w:t>
+      </w:r>
+      <w:r>
+        <w:rPr>
+          <w:rStyle w:val="CdigoHTML"/>
+          <w:color w:val="DDDDDD"/>
+          <w:sz w:val="24"/>
+          <w:szCs w:val="24"/>
+          <w:shd w:val="clear" w:color="auto" w:fill="272822"/>
+        </w:rPr>
+        <w:t xml:space="preserve">, </w:t>
+      </w:r>
+      <w:r>
+        <w:rPr>
+          <w:rStyle w:val="hljs-string"/>
+          <w:color w:val="A6E22E"/>
+          <w:sz w:val="24"/>
+          <w:szCs w:val="24"/>
+          <w:shd w:val="clear" w:color="auto" w:fill="272822"/>
+        </w:rPr>
+        <w:t>"Quarta"</w:t>
+      </w:r>
+      <w:r>
+        <w:rPr>
+          <w:rStyle w:val="CdigoHTML"/>
+          <w:color w:val="DDDDDD"/>
+          <w:sz w:val="24"/>
+          <w:szCs w:val="24"/>
+          <w:shd w:val="clear" w:color="auto" w:fill="272822"/>
+        </w:rPr>
+        <w:t xml:space="preserve">, </w:t>
+      </w:r>
+      <w:r>
+        <w:rPr>
+          <w:rStyle w:val="hljs-string"/>
+          <w:color w:val="A6E22E"/>
+          <w:sz w:val="24"/>
+          <w:szCs w:val="24"/>
+          <w:shd w:val="clear" w:color="auto" w:fill="272822"/>
+        </w:rPr>
+        <w:t>"Quinta"</w:t>
+      </w:r>
+      <w:r>
+        <w:rPr>
+          <w:rStyle w:val="CdigoHTML"/>
+          <w:color w:val="DDDDDD"/>
+          <w:sz w:val="24"/>
+          <w:szCs w:val="24"/>
+          <w:shd w:val="clear" w:color="auto" w:fill="272822"/>
+        </w:rPr>
+        <w:t xml:space="preserve">, </w:t>
+      </w:r>
+      <w:r>
+        <w:rPr>
+          <w:rStyle w:val="hljs-string"/>
+          <w:color w:val="A6E22E"/>
+          <w:sz w:val="24"/>
+          <w:szCs w:val="24"/>
+          <w:shd w:val="clear" w:color="auto" w:fill="272822"/>
+        </w:rPr>
+        <w:t>"Sexta"</w:t>
+      </w:r>
+      <w:r>
+        <w:rPr>
+          <w:rStyle w:val="CdigoHTML"/>
+          <w:color w:val="DDDDDD"/>
+          <w:sz w:val="24"/>
+          <w:szCs w:val="24"/>
+          <w:shd w:val="clear" w:color="auto" w:fill="272822"/>
+        </w:rPr>
+        <w:t>])</w:t>
+      </w:r>
+    </w:p>
+    <w:p>
+      <w:pPr>
+        <w:pStyle w:val="Pr-formataoHTML"/>
+        <w:shd w:val="clear" w:color="auto" w:fill="272822"/>
+        <w:rPr>
+          <w:rStyle w:val="CdigoHTML"/>
+          <w:color w:val="DDDDDD"/>
+          <w:sz w:val="24"/>
+          <w:szCs w:val="24"/>
+          <w:shd w:val="clear" w:color="auto" w:fill="272822"/>
+        </w:rPr>
+      </w:pPr>
+    </w:p>
+    <w:p>
+      <w:pPr>
+        <w:pStyle w:val="Pr-formataoHTML"/>
+        <w:shd w:val="clear" w:color="auto" w:fill="272822"/>
+        <w:rPr>
+          <w:rStyle w:val="CdigoHTML"/>
+          <w:color w:val="DDDDDD"/>
+          <w:sz w:val="24"/>
+          <w:szCs w:val="24"/>
+          <w:shd w:val="clear" w:color="auto" w:fill="272822"/>
+        </w:rPr>
+      </w:pPr>
+      <w:r>
+        <w:rPr>
+          <w:rStyle w:val="hljs-comment"/>
+          <w:color w:val="75715E"/>
+          <w:sz w:val="24"/>
+          <w:szCs w:val="24"/>
+          <w:shd w:val="clear" w:color="auto" w:fill="272822"/>
+        </w:rPr>
+        <w:t># Calculando o desvio padrão das visitas por semana</w:t>
+      </w:r>
+    </w:p>
+    <w:p>
+      <w:pPr>
+        <w:pStyle w:val="Pr-formataoHTML"/>
+        <w:shd w:val="clear" w:color="auto" w:fill="272822"/>
+        <w:rPr>
+          <w:rStyle w:val="CdigoHTML"/>
+          <w:color w:val="DDDDDD"/>
+          <w:sz w:val="24"/>
+          <w:szCs w:val="24"/>
+          <w:shd w:val="clear" w:color="auto" w:fill="272822"/>
+        </w:rPr>
+      </w:pPr>
+      <w:proofErr w:type="gramStart"/>
+      <w:r>
+        <w:rPr>
+          <w:rStyle w:val="CdigoHTML"/>
+          <w:color w:val="DDDDDD"/>
+          <w:sz w:val="24"/>
+          <w:szCs w:val="24"/>
+          <w:shd w:val="clear" w:color="auto" w:fill="272822"/>
+        </w:rPr>
+        <w:t>desvio</w:t>
+      </w:r>
+      <w:proofErr w:type="gramEnd"/>
+      <w:r>
+        <w:rPr>
+          <w:rStyle w:val="CdigoHTML"/>
+          <w:color w:val="DDDDDD"/>
+          <w:sz w:val="24"/>
+          <w:szCs w:val="24"/>
+          <w:shd w:val="clear" w:color="auto" w:fill="272822"/>
+        </w:rPr>
+        <w:t xml:space="preserve">_padrao_semana1 = </w:t>
+      </w:r>
+      <w:proofErr w:type="spellStart"/>
+      <w:r>
+        <w:rPr>
+          <w:rStyle w:val="CdigoHTML"/>
+          <w:color w:val="DDDDDD"/>
+          <w:sz w:val="24"/>
+          <w:szCs w:val="24"/>
+          <w:shd w:val="clear" w:color="auto" w:fill="272822"/>
+        </w:rPr>
+        <w:t>df.loc</w:t>
+      </w:r>
+      <w:proofErr w:type="spellEnd"/>
+      <w:r>
+        <w:rPr>
+          <w:rStyle w:val="CdigoHTML"/>
+          <w:color w:val="DDDDDD"/>
+          <w:sz w:val="24"/>
+          <w:szCs w:val="24"/>
+          <w:shd w:val="clear" w:color="auto" w:fill="272822"/>
+        </w:rPr>
+        <w:t>[</w:t>
+      </w:r>
+      <w:r>
+        <w:rPr>
+          <w:rStyle w:val="hljs-string"/>
+          <w:color w:val="A6E22E"/>
+          <w:sz w:val="24"/>
+          <w:szCs w:val="24"/>
+          <w:shd w:val="clear" w:color="auto" w:fill="272822"/>
+        </w:rPr>
+        <w:t>"Semana 1"</w:t>
+      </w:r>
+      <w:r>
+        <w:rPr>
+          <w:rStyle w:val="CdigoHTML"/>
+          <w:color w:val="DDDDDD"/>
+          <w:sz w:val="24"/>
+          <w:szCs w:val="24"/>
+          <w:shd w:val="clear" w:color="auto" w:fill="272822"/>
+        </w:rPr>
+        <w:t>].</w:t>
+      </w:r>
+      <w:proofErr w:type="spellStart"/>
+      <w:r>
+        <w:rPr>
+          <w:rStyle w:val="CdigoHTML"/>
+          <w:color w:val="DDDDDD"/>
+          <w:sz w:val="24"/>
+          <w:szCs w:val="24"/>
+          <w:shd w:val="clear" w:color="auto" w:fill="272822"/>
+        </w:rPr>
+        <w:t>std</w:t>
+      </w:r>
+      <w:proofErr w:type="spellEnd"/>
+      <w:r>
+        <w:rPr>
+          <w:rStyle w:val="CdigoHTML"/>
+          <w:color w:val="DDDDDD"/>
+          <w:sz w:val="24"/>
+          <w:szCs w:val="24"/>
+          <w:shd w:val="clear" w:color="auto" w:fill="272822"/>
+        </w:rPr>
+        <w:t>()</w:t>
+      </w:r>
+    </w:p>
+    <w:p>
+      <w:pPr>
+        <w:pStyle w:val="Pr-formataoHTML"/>
+        <w:shd w:val="clear" w:color="auto" w:fill="272822"/>
+        <w:rPr>
+          <w:rStyle w:val="CdigoHTML"/>
+          <w:color w:val="DDDDDD"/>
+          <w:sz w:val="24"/>
+          <w:szCs w:val="24"/>
+          <w:shd w:val="clear" w:color="auto" w:fill="272822"/>
+        </w:rPr>
+      </w:pPr>
+      <w:proofErr w:type="gramStart"/>
+      <w:r>
+        <w:rPr>
+          <w:rStyle w:val="CdigoHTML"/>
+          <w:color w:val="DDDDDD"/>
+          <w:sz w:val="24"/>
+          <w:szCs w:val="24"/>
+          <w:shd w:val="clear" w:color="auto" w:fill="272822"/>
+        </w:rPr>
+        <w:t>desvio</w:t>
+      </w:r>
+      <w:proofErr w:type="gramEnd"/>
+      <w:r>
+        <w:rPr>
+          <w:rStyle w:val="CdigoHTML"/>
+          <w:color w:val="DDDDDD"/>
+          <w:sz w:val="24"/>
+          <w:szCs w:val="24"/>
+          <w:shd w:val="clear" w:color="auto" w:fill="272822"/>
+        </w:rPr>
+        <w:t xml:space="preserve">_padrao_semana2 = </w:t>
+      </w:r>
+      <w:proofErr w:type="spellStart"/>
+      <w:r>
+        <w:rPr>
+          <w:rStyle w:val="CdigoHTML"/>
+          <w:color w:val="DDDDDD"/>
+          <w:sz w:val="24"/>
+          <w:szCs w:val="24"/>
+          <w:shd w:val="clear" w:color="auto" w:fill="272822"/>
+        </w:rPr>
+        <w:t>df.loc</w:t>
+      </w:r>
+      <w:proofErr w:type="spellEnd"/>
+      <w:r>
+        <w:rPr>
+          <w:rStyle w:val="CdigoHTML"/>
+          <w:color w:val="DDDDDD"/>
+          <w:sz w:val="24"/>
+          <w:szCs w:val="24"/>
+          <w:shd w:val="clear" w:color="auto" w:fill="272822"/>
+        </w:rPr>
+        <w:t>[</w:t>
+      </w:r>
+      <w:r>
+        <w:rPr>
+          <w:rStyle w:val="hljs-string"/>
+          <w:color w:val="A6E22E"/>
+          <w:sz w:val="24"/>
+          <w:szCs w:val="24"/>
+          <w:shd w:val="clear" w:color="auto" w:fill="272822"/>
+        </w:rPr>
+        <w:t>"Semana 2"</w:t>
+      </w:r>
+      <w:r>
+        <w:rPr>
+          <w:rStyle w:val="CdigoHTML"/>
+          <w:color w:val="DDDDDD"/>
+          <w:sz w:val="24"/>
+          <w:szCs w:val="24"/>
+          <w:shd w:val="clear" w:color="auto" w:fill="272822"/>
+        </w:rPr>
+        <w:t>].</w:t>
+      </w:r>
+      <w:proofErr w:type="spellStart"/>
+      <w:r>
+        <w:rPr>
+          <w:rStyle w:val="CdigoHTML"/>
+          <w:color w:val="DDDDDD"/>
+          <w:sz w:val="24"/>
+          <w:szCs w:val="24"/>
+          <w:shd w:val="clear" w:color="auto" w:fill="272822"/>
+        </w:rPr>
+        <w:t>std</w:t>
+      </w:r>
+      <w:proofErr w:type="spellEnd"/>
+      <w:r>
+        <w:rPr>
+          <w:rStyle w:val="CdigoHTML"/>
+          <w:color w:val="DDDDDD"/>
+          <w:sz w:val="24"/>
+          <w:szCs w:val="24"/>
+          <w:shd w:val="clear" w:color="auto" w:fill="272822"/>
+        </w:rPr>
+        <w:t>()</w:t>
+      </w:r>
+    </w:p>
+    <w:p>
+      <w:pPr>
+        <w:pStyle w:val="Pr-formataoHTML"/>
+        <w:shd w:val="clear" w:color="auto" w:fill="272822"/>
+        <w:rPr>
+          <w:rStyle w:val="CdigoHTML"/>
+          <w:color w:val="DDDDDD"/>
+          <w:sz w:val="24"/>
+          <w:szCs w:val="24"/>
+          <w:shd w:val="clear" w:color="auto" w:fill="272822"/>
+        </w:rPr>
+      </w:pPr>
+    </w:p>
+    <w:p>
+      <w:pPr>
+        <w:pStyle w:val="Pr-formataoHTML"/>
+        <w:shd w:val="clear" w:color="auto" w:fill="272822"/>
+        <w:rPr>
+          <w:rStyle w:val="CdigoHTML"/>
+          <w:color w:val="DDDDDD"/>
+          <w:sz w:val="24"/>
+          <w:szCs w:val="24"/>
+          <w:shd w:val="clear" w:color="auto" w:fill="272822"/>
+        </w:rPr>
+      </w:pPr>
+      <w:proofErr w:type="spellStart"/>
+      <w:proofErr w:type="gramStart"/>
+      <w:r>
+        <w:rPr>
+          <w:rStyle w:val="hljs-builtin"/>
+          <w:color w:val="A6E22E"/>
+          <w:sz w:val="24"/>
+          <w:szCs w:val="24"/>
+          <w:shd w:val="clear" w:color="auto" w:fill="272822"/>
+        </w:rPr>
+        <w:t>print</w:t>
+      </w:r>
+      <w:proofErr w:type="spellEnd"/>
+      <w:r>
+        <w:rPr>
+          <w:rStyle w:val="CdigoHTML"/>
+          <w:color w:val="DDDDDD"/>
+          <w:sz w:val="24"/>
+          <w:szCs w:val="24"/>
+          <w:shd w:val="clear" w:color="auto" w:fill="272822"/>
+        </w:rPr>
+        <w:t>(</w:t>
+      </w:r>
+      <w:proofErr w:type="spellStart"/>
+      <w:proofErr w:type="gramEnd"/>
+      <w:r>
+        <w:rPr>
+          <w:rStyle w:val="CdigoHTML"/>
+          <w:color w:val="DDDDDD"/>
+          <w:sz w:val="24"/>
+          <w:szCs w:val="24"/>
+          <w:shd w:val="clear" w:color="auto" w:fill="272822"/>
+        </w:rPr>
+        <w:t>df</w:t>
+      </w:r>
+      <w:proofErr w:type="spellEnd"/>
+      <w:r>
+        <w:rPr>
+          <w:rStyle w:val="CdigoHTML"/>
+          <w:color w:val="DDDDDD"/>
+          <w:sz w:val="24"/>
+          <w:szCs w:val="24"/>
+          <w:shd w:val="clear" w:color="auto" w:fill="272822"/>
+        </w:rPr>
+        <w:t>)</w:t>
+      </w:r>
+    </w:p>
+    <w:p>
+      <w:pPr>
+        <w:pStyle w:val="Pr-formataoHTML"/>
+        <w:shd w:val="clear" w:color="auto" w:fill="272822"/>
+        <w:rPr>
+          <w:rStyle w:val="CdigoHTML"/>
+          <w:color w:val="DDDDDD"/>
+          <w:sz w:val="24"/>
+          <w:szCs w:val="24"/>
+          <w:shd w:val="clear" w:color="auto" w:fill="272822"/>
+        </w:rPr>
+      </w:pPr>
+      <w:proofErr w:type="spellStart"/>
+      <w:proofErr w:type="gramStart"/>
+      <w:r>
+        <w:rPr>
+          <w:rStyle w:val="hljs-builtin"/>
+          <w:color w:val="A6E22E"/>
+          <w:sz w:val="24"/>
+          <w:szCs w:val="24"/>
+          <w:shd w:val="clear" w:color="auto" w:fill="272822"/>
+        </w:rPr>
+        <w:t>print</w:t>
+      </w:r>
+      <w:proofErr w:type="spellEnd"/>
+      <w:r>
+        <w:rPr>
+          <w:rStyle w:val="CdigoHTML"/>
+          <w:color w:val="DDDDDD"/>
+          <w:sz w:val="24"/>
+          <w:szCs w:val="24"/>
+          <w:shd w:val="clear" w:color="auto" w:fill="272822"/>
+        </w:rPr>
+        <w:t>(</w:t>
+      </w:r>
+      <w:proofErr w:type="gramEnd"/>
+      <w:r>
+        <w:rPr>
+          <w:rStyle w:val="hljs-string"/>
+          <w:color w:val="A6E22E"/>
+          <w:sz w:val="24"/>
+          <w:szCs w:val="24"/>
+          <w:shd w:val="clear" w:color="auto" w:fill="272822"/>
+        </w:rPr>
+        <w:t>"\</w:t>
+      </w:r>
+      <w:proofErr w:type="spellStart"/>
+      <w:r>
+        <w:rPr>
+          <w:rStyle w:val="hljs-string"/>
+          <w:color w:val="A6E22E"/>
+          <w:sz w:val="24"/>
+          <w:szCs w:val="24"/>
+          <w:shd w:val="clear" w:color="auto" w:fill="272822"/>
+        </w:rPr>
+        <w:t>nDesvio</w:t>
+      </w:r>
+      <w:proofErr w:type="spellEnd"/>
+      <w:r>
+        <w:rPr>
+          <w:rStyle w:val="hljs-string"/>
+          <w:color w:val="A6E22E"/>
+          <w:sz w:val="24"/>
+          <w:szCs w:val="24"/>
+          <w:shd w:val="clear" w:color="auto" w:fill="272822"/>
+        </w:rPr>
+        <w:t xml:space="preserve"> Padrão da Semana 1:"</w:t>
+      </w:r>
+      <w:r>
+        <w:rPr>
+          <w:rStyle w:val="CdigoHTML"/>
+          <w:color w:val="DDDDDD"/>
+          <w:sz w:val="24"/>
+          <w:szCs w:val="24"/>
+          <w:shd w:val="clear" w:color="auto" w:fill="272822"/>
+        </w:rPr>
+        <w:t>, desvio_padrao_semana1.</w:t>
+      </w:r>
+      <w:r>
+        <w:rPr>
+          <w:rStyle w:val="hljs-builtin"/>
+          <w:color w:val="A6E22E"/>
+          <w:sz w:val="24"/>
+          <w:szCs w:val="24"/>
+          <w:shd w:val="clear" w:color="auto" w:fill="272822"/>
+        </w:rPr>
+        <w:t>round</w:t>
+      </w:r>
+      <w:r>
+        <w:rPr>
+          <w:rStyle w:val="CdigoHTML"/>
+          <w:color w:val="DDDDDD"/>
+          <w:sz w:val="24"/>
+          <w:szCs w:val="24"/>
+          <w:shd w:val="clear" w:color="auto" w:fill="272822"/>
+        </w:rPr>
+        <w:t>(</w:t>
+      </w:r>
+      <w:r>
+        <w:rPr>
+          <w:rStyle w:val="hljs-number"/>
+          <w:color w:val="005CC5"/>
+          <w:sz w:val="24"/>
+          <w:szCs w:val="24"/>
+          <w:shd w:val="clear" w:color="auto" w:fill="272822"/>
+        </w:rPr>
+        <w:t>2</w:t>
+      </w:r>
+      <w:r>
+        <w:rPr>
+          <w:rStyle w:val="CdigoHTML"/>
+          <w:color w:val="DDDDDD"/>
+          <w:sz w:val="24"/>
+          <w:szCs w:val="24"/>
+          <w:shd w:val="clear" w:color="auto" w:fill="272822"/>
+        </w:rPr>
+        <w:t>))</w:t>
+      </w:r>
+    </w:p>
+    <w:p>
+      <w:pPr>
+        <w:pStyle w:val="Pr-formataoHTML"/>
+        <w:shd w:val="clear" w:color="auto" w:fill="272822"/>
+        <w:rPr>
+          <w:color w:val="FFFFFF"/>
+          <w:sz w:val="24"/>
+          <w:szCs w:val="24"/>
+        </w:rPr>
+      </w:pPr>
+      <w:proofErr w:type="spellStart"/>
+      <w:proofErr w:type="gramStart"/>
+      <w:r>
+        <w:rPr>
+          <w:rStyle w:val="hljs-builtin"/>
+          <w:color w:val="A6E22E"/>
+          <w:sz w:val="24"/>
+          <w:szCs w:val="24"/>
+          <w:shd w:val="clear" w:color="auto" w:fill="272822"/>
+        </w:rPr>
+        <w:t>print</w:t>
+      </w:r>
+      <w:proofErr w:type="spellEnd"/>
+      <w:r>
+        <w:rPr>
+          <w:rStyle w:val="CdigoHTML"/>
+          <w:color w:val="DDDDDD"/>
+          <w:sz w:val="24"/>
+          <w:szCs w:val="24"/>
+          <w:shd w:val="clear" w:color="auto" w:fill="272822"/>
+        </w:rPr>
+        <w:t>(</w:t>
+      </w:r>
+      <w:proofErr w:type="gramEnd"/>
+      <w:r>
+        <w:rPr>
+          <w:rStyle w:val="hljs-string"/>
+          <w:color w:val="A6E22E"/>
+          <w:sz w:val="24"/>
+          <w:szCs w:val="24"/>
+          <w:shd w:val="clear" w:color="auto" w:fill="272822"/>
+        </w:rPr>
+        <w:t>"Desvio Padrão da Semana 2:"</w:t>
+      </w:r>
+      <w:r>
+        <w:rPr>
+          <w:rStyle w:val="CdigoHTML"/>
+          <w:color w:val="DDDDDD"/>
+          <w:sz w:val="24"/>
+          <w:szCs w:val="24"/>
+          <w:shd w:val="clear" w:color="auto" w:fill="272822"/>
+        </w:rPr>
+        <w:t>, desvio_padrao_semana2.</w:t>
+      </w:r>
+      <w:r>
+        <w:rPr>
+          <w:rStyle w:val="hljs-builtin"/>
+          <w:color w:val="A6E22E"/>
+          <w:sz w:val="24"/>
+          <w:szCs w:val="24"/>
+          <w:shd w:val="clear" w:color="auto" w:fill="272822"/>
+        </w:rPr>
+        <w:t>round</w:t>
+      </w:r>
+      <w:r>
+        <w:rPr>
+          <w:rStyle w:val="CdigoHTML"/>
+          <w:color w:val="DDDDDD"/>
+          <w:sz w:val="24"/>
+          <w:szCs w:val="24"/>
+          <w:shd w:val="clear" w:color="auto" w:fill="272822"/>
+        </w:rPr>
+        <w:t>(</w:t>
+      </w:r>
+      <w:r>
+        <w:rPr>
+          <w:rStyle w:val="hljs-number"/>
+          <w:color w:val="005CC5"/>
+          <w:sz w:val="24"/>
+          <w:szCs w:val="24"/>
+          <w:shd w:val="clear" w:color="auto" w:fill="272822"/>
+        </w:rPr>
+        <w:t>2</w:t>
+      </w:r>
+      <w:r>
+        <w:rPr>
+          <w:rStyle w:val="CdigoHTML"/>
+          <w:color w:val="DDDDDD"/>
+          <w:sz w:val="24"/>
+          <w:szCs w:val="24"/>
+          <w:shd w:val="clear" w:color="auto" w:fill="272822"/>
+        </w:rPr>
+        <w:t>))</w:t>
+      </w:r>
+    </w:p>
+    <w:p>
+      <w:pPr>
+        <w:jc w:val="center"/>
         <w:rPr>
           <w:rFonts w:cstheme="minorHAnsi"/>
           <w:sz w:val="40"/>
           <w:szCs w:val="40"/>
         </w:rPr>
       </w:pPr>
+    </w:p>
+    <w:p>
+      <w:pPr>
+        <w:jc w:val="center"/>
+        <w:rPr>
+          <w:color w:val="C0C0C0"/>
+          <w:sz w:val="27"/>
+          <w:szCs w:val="27"/>
+          <w:shd w:val="clear" w:color="auto" w:fill="121212"/>
+        </w:rPr>
+      </w:pPr>
+      <w:r>
+        <w:rPr>
+          <w:color w:val="C0C0C0"/>
+          <w:sz w:val="27"/>
+          <w:szCs w:val="27"/>
+          <w:shd w:val="clear" w:color="auto" w:fill="121212"/>
+        </w:rPr>
+        <w:t>Observe abaixo a saída desse código:</w:t>
+      </w:r>
+    </w:p>
+    <w:p>
+      <w:pPr>
+        <w:pStyle w:val="Pr-formataoHTML"/>
+        <w:shd w:val="clear" w:color="auto" w:fill="272822"/>
+        <w:rPr>
+          <w:rStyle w:val="CdigoHTML"/>
+          <w:color w:val="DDDDDD"/>
+          <w:sz w:val="28"/>
+          <w:szCs w:val="28"/>
+          <w:shd w:val="clear" w:color="auto" w:fill="272822"/>
+        </w:rPr>
+      </w:pPr>
+      <w:r>
+        <w:rPr>
+          <w:rStyle w:val="CdigoHTML"/>
+          <w:color w:val="DDDDDD"/>
+          <w:sz w:val="28"/>
+          <w:szCs w:val="28"/>
+          <w:shd w:val="clear" w:color="auto" w:fill="272822"/>
+        </w:rPr>
+        <w:lastRenderedPageBreak/>
+        <w:t xml:space="preserve">                  </w:t>
+      </w:r>
+      <w:proofErr w:type="gramStart"/>
+      <w:r>
+        <w:rPr>
+          <w:rStyle w:val="hljs-string"/>
+          <w:color w:val="A6E22E"/>
+          <w:sz w:val="28"/>
+          <w:szCs w:val="28"/>
+          <w:shd w:val="clear" w:color="auto" w:fill="272822"/>
+        </w:rPr>
+        <w:t>Segunda</w:t>
+      </w:r>
+      <w:r>
+        <w:rPr>
+          <w:rStyle w:val="CdigoHTML"/>
+          <w:color w:val="DDDDDD"/>
+          <w:sz w:val="28"/>
+          <w:szCs w:val="28"/>
+          <w:shd w:val="clear" w:color="auto" w:fill="272822"/>
+        </w:rPr>
+        <w:t xml:space="preserve">  </w:t>
+      </w:r>
+      <w:r>
+        <w:rPr>
+          <w:rStyle w:val="CdigoHTML"/>
+          <w:color w:val="DDDDDD"/>
+          <w:sz w:val="28"/>
+          <w:szCs w:val="28"/>
+          <w:shd w:val="clear" w:color="auto" w:fill="272822"/>
+        </w:rPr>
+        <w:tab/>
+      </w:r>
+      <w:proofErr w:type="gramEnd"/>
+      <w:r>
+        <w:rPr>
+          <w:rStyle w:val="hljs-string"/>
+          <w:color w:val="A6E22E"/>
+          <w:sz w:val="28"/>
+          <w:szCs w:val="28"/>
+          <w:shd w:val="clear" w:color="auto" w:fill="272822"/>
+        </w:rPr>
+        <w:t>Terça</w:t>
+      </w:r>
+      <w:r>
+        <w:rPr>
+          <w:rStyle w:val="CdigoHTML"/>
+          <w:color w:val="DDDDDD"/>
+          <w:sz w:val="28"/>
+          <w:szCs w:val="28"/>
+          <w:shd w:val="clear" w:color="auto" w:fill="272822"/>
+        </w:rPr>
+        <w:t xml:space="preserve">  </w:t>
+      </w:r>
+      <w:r>
+        <w:rPr>
+          <w:rStyle w:val="CdigoHTML"/>
+          <w:color w:val="DDDDDD"/>
+          <w:sz w:val="28"/>
+          <w:szCs w:val="28"/>
+          <w:shd w:val="clear" w:color="auto" w:fill="272822"/>
+        </w:rPr>
+        <w:tab/>
+      </w:r>
+      <w:r>
+        <w:rPr>
+          <w:rStyle w:val="CdigoHTML"/>
+          <w:color w:val="DDDDDD"/>
+          <w:sz w:val="28"/>
+          <w:szCs w:val="28"/>
+          <w:shd w:val="clear" w:color="auto" w:fill="272822"/>
+        </w:rPr>
+        <w:tab/>
+      </w:r>
+      <w:r>
+        <w:rPr>
+          <w:rStyle w:val="hljs-string"/>
+          <w:color w:val="A6E22E"/>
+          <w:sz w:val="28"/>
+          <w:szCs w:val="28"/>
+          <w:shd w:val="clear" w:color="auto" w:fill="272822"/>
+        </w:rPr>
+        <w:t>Quarta</w:t>
+      </w:r>
+      <w:r>
+        <w:rPr>
+          <w:rStyle w:val="CdigoHTML"/>
+          <w:color w:val="DDDDDD"/>
+          <w:sz w:val="28"/>
+          <w:szCs w:val="28"/>
+          <w:shd w:val="clear" w:color="auto" w:fill="272822"/>
+        </w:rPr>
+        <w:t xml:space="preserve">  </w:t>
+      </w:r>
+      <w:r>
+        <w:rPr>
+          <w:rStyle w:val="CdigoHTML"/>
+          <w:color w:val="DDDDDD"/>
+          <w:sz w:val="28"/>
+          <w:szCs w:val="28"/>
+          <w:shd w:val="clear" w:color="auto" w:fill="272822"/>
+        </w:rPr>
+        <w:tab/>
+      </w:r>
+      <w:r>
+        <w:rPr>
+          <w:rStyle w:val="hljs-string"/>
+          <w:color w:val="A6E22E"/>
+          <w:sz w:val="28"/>
+          <w:szCs w:val="28"/>
+          <w:shd w:val="clear" w:color="auto" w:fill="272822"/>
+        </w:rPr>
+        <w:t>Quinta</w:t>
+      </w:r>
+      <w:r>
+        <w:rPr>
+          <w:rStyle w:val="CdigoHTML"/>
+          <w:color w:val="DDDDDD"/>
+          <w:sz w:val="28"/>
+          <w:szCs w:val="28"/>
+          <w:shd w:val="clear" w:color="auto" w:fill="272822"/>
+        </w:rPr>
+        <w:t xml:space="preserve">  </w:t>
+      </w:r>
+      <w:r>
+        <w:rPr>
+          <w:rStyle w:val="CdigoHTML"/>
+          <w:color w:val="DDDDDD"/>
+          <w:sz w:val="28"/>
+          <w:szCs w:val="28"/>
+          <w:shd w:val="clear" w:color="auto" w:fill="272822"/>
+        </w:rPr>
+        <w:tab/>
+      </w:r>
+      <w:r>
+        <w:rPr>
+          <w:rStyle w:val="hljs-string"/>
+          <w:color w:val="A6E22E"/>
+          <w:sz w:val="28"/>
+          <w:szCs w:val="28"/>
+          <w:shd w:val="clear" w:color="auto" w:fill="272822"/>
+        </w:rPr>
+        <w:t>Sexta</w:t>
+      </w:r>
+    </w:p>
+    <w:p>
+      <w:pPr>
+        <w:pStyle w:val="Pr-formataoHTML"/>
+        <w:shd w:val="clear" w:color="auto" w:fill="272822"/>
+        <w:rPr>
+          <w:rStyle w:val="CdigoHTML"/>
+          <w:color w:val="DDDDDD"/>
+          <w:sz w:val="28"/>
+          <w:szCs w:val="28"/>
+          <w:shd w:val="clear" w:color="auto" w:fill="272822"/>
+        </w:rPr>
+      </w:pPr>
+      <w:r>
+        <w:rPr>
+          <w:rStyle w:val="hljs-string"/>
+          <w:color w:val="A6E22E"/>
+          <w:sz w:val="28"/>
+          <w:szCs w:val="28"/>
+          <w:shd w:val="clear" w:color="auto" w:fill="272822"/>
+        </w:rPr>
+        <w:t>Semana</w:t>
+      </w:r>
+      <w:r>
+        <w:rPr>
+          <w:rStyle w:val="CdigoHTML"/>
+          <w:color w:val="DDDDDD"/>
+          <w:sz w:val="28"/>
+          <w:szCs w:val="28"/>
+          <w:shd w:val="clear" w:color="auto" w:fill="272822"/>
+        </w:rPr>
+        <w:t xml:space="preserve"> </w:t>
+      </w:r>
+      <w:r>
+        <w:rPr>
+          <w:rStyle w:val="hljs-number"/>
+          <w:color w:val="005CC5"/>
+          <w:sz w:val="28"/>
+          <w:szCs w:val="28"/>
+          <w:shd w:val="clear" w:color="auto" w:fill="272822"/>
+        </w:rPr>
+        <w:t>1</w:t>
+      </w:r>
+      <w:r>
+        <w:rPr>
+          <w:rStyle w:val="CdigoHTML"/>
+          <w:color w:val="DDDDDD"/>
+          <w:sz w:val="28"/>
+          <w:szCs w:val="28"/>
+          <w:shd w:val="clear" w:color="auto" w:fill="272822"/>
+        </w:rPr>
+        <w:t xml:space="preserve">      </w:t>
+      </w:r>
+      <w:r>
+        <w:rPr>
+          <w:rStyle w:val="CdigoHTML"/>
+          <w:color w:val="DDDDDD"/>
+          <w:sz w:val="28"/>
+          <w:szCs w:val="28"/>
+          <w:shd w:val="clear" w:color="auto" w:fill="272822"/>
+        </w:rPr>
+        <w:tab/>
+      </w:r>
+      <w:r>
+        <w:rPr>
+          <w:rStyle w:val="hljs-number"/>
+          <w:color w:val="005CC5"/>
+          <w:sz w:val="28"/>
+          <w:szCs w:val="28"/>
+          <w:shd w:val="clear" w:color="auto" w:fill="272822"/>
+        </w:rPr>
+        <w:t>100</w:t>
+      </w:r>
+      <w:r>
+        <w:rPr>
+          <w:rStyle w:val="CdigoHTML"/>
+          <w:color w:val="DDDDDD"/>
+          <w:sz w:val="28"/>
+          <w:szCs w:val="28"/>
+          <w:shd w:val="clear" w:color="auto" w:fill="272822"/>
+        </w:rPr>
+        <w:t xml:space="preserve">    </w:t>
+      </w:r>
+      <w:r>
+        <w:rPr>
+          <w:rStyle w:val="CdigoHTML"/>
+          <w:color w:val="DDDDDD"/>
+          <w:sz w:val="28"/>
+          <w:szCs w:val="28"/>
+          <w:shd w:val="clear" w:color="auto" w:fill="272822"/>
+        </w:rPr>
+        <w:tab/>
+      </w:r>
+      <w:r>
+        <w:rPr>
+          <w:rStyle w:val="CdigoHTML"/>
+          <w:color w:val="DDDDDD"/>
+          <w:sz w:val="28"/>
+          <w:szCs w:val="28"/>
+          <w:shd w:val="clear" w:color="auto" w:fill="272822"/>
+        </w:rPr>
+        <w:tab/>
+      </w:r>
+      <w:r>
+        <w:rPr>
+          <w:rStyle w:val="hljs-number"/>
+          <w:color w:val="005CC5"/>
+          <w:sz w:val="28"/>
+          <w:szCs w:val="28"/>
+          <w:shd w:val="clear" w:color="auto" w:fill="272822"/>
+        </w:rPr>
+        <w:t>120</w:t>
+      </w:r>
+      <w:r>
+        <w:rPr>
+          <w:rStyle w:val="CdigoHTML"/>
+          <w:color w:val="DDDDDD"/>
+          <w:sz w:val="28"/>
+          <w:szCs w:val="28"/>
+          <w:shd w:val="clear" w:color="auto" w:fill="272822"/>
+        </w:rPr>
+        <w:t xml:space="preserve">      </w:t>
+      </w:r>
+      <w:r>
+        <w:rPr>
+          <w:rStyle w:val="CdigoHTML"/>
+          <w:color w:val="DDDDDD"/>
+          <w:sz w:val="28"/>
+          <w:szCs w:val="28"/>
+          <w:shd w:val="clear" w:color="auto" w:fill="272822"/>
+        </w:rPr>
+        <w:tab/>
+      </w:r>
+      <w:r>
+        <w:rPr>
+          <w:rStyle w:val="hljs-number"/>
+          <w:color w:val="005CC5"/>
+          <w:sz w:val="28"/>
+          <w:szCs w:val="28"/>
+          <w:shd w:val="clear" w:color="auto" w:fill="272822"/>
+        </w:rPr>
+        <w:t>90</w:t>
+      </w:r>
+      <w:r>
+        <w:rPr>
+          <w:rStyle w:val="CdigoHTML"/>
+          <w:color w:val="DDDDDD"/>
+          <w:sz w:val="28"/>
+          <w:szCs w:val="28"/>
+          <w:shd w:val="clear" w:color="auto" w:fill="272822"/>
+        </w:rPr>
+        <w:t xml:space="preserve">     </w:t>
+      </w:r>
+      <w:r>
+        <w:rPr>
+          <w:rStyle w:val="CdigoHTML"/>
+          <w:color w:val="DDDDDD"/>
+          <w:sz w:val="28"/>
+          <w:szCs w:val="28"/>
+          <w:shd w:val="clear" w:color="auto" w:fill="272822"/>
+        </w:rPr>
+        <w:tab/>
+      </w:r>
+      <w:r>
+        <w:rPr>
+          <w:rStyle w:val="CdigoHTML"/>
+          <w:color w:val="DDDDDD"/>
+          <w:sz w:val="28"/>
+          <w:szCs w:val="28"/>
+          <w:shd w:val="clear" w:color="auto" w:fill="272822"/>
+        </w:rPr>
+        <w:tab/>
+      </w:r>
+      <w:r>
+        <w:rPr>
+          <w:rStyle w:val="hljs-number"/>
+          <w:color w:val="005CC5"/>
+          <w:sz w:val="28"/>
+          <w:szCs w:val="28"/>
+          <w:shd w:val="clear" w:color="auto" w:fill="272822"/>
+        </w:rPr>
+        <w:t>110</w:t>
+      </w:r>
+      <w:r>
+        <w:rPr>
+          <w:rStyle w:val="CdigoHTML"/>
+          <w:color w:val="DDDDDD"/>
+          <w:sz w:val="28"/>
+          <w:szCs w:val="28"/>
+          <w:shd w:val="clear" w:color="auto" w:fill="272822"/>
+        </w:rPr>
+        <w:t xml:space="preserve">    </w:t>
+      </w:r>
+      <w:r>
+        <w:rPr>
+          <w:rStyle w:val="CdigoHTML"/>
+          <w:color w:val="DDDDDD"/>
+          <w:sz w:val="28"/>
+          <w:szCs w:val="28"/>
+          <w:shd w:val="clear" w:color="auto" w:fill="272822"/>
+        </w:rPr>
+        <w:tab/>
+      </w:r>
+      <w:r>
+        <w:rPr>
+          <w:rStyle w:val="CdigoHTML"/>
+          <w:color w:val="DDDDDD"/>
+          <w:sz w:val="28"/>
+          <w:szCs w:val="28"/>
+          <w:shd w:val="clear" w:color="auto" w:fill="272822"/>
+        </w:rPr>
+        <w:tab/>
+      </w:r>
+      <w:r>
+        <w:rPr>
+          <w:rStyle w:val="hljs-number"/>
+          <w:color w:val="005CC5"/>
+          <w:sz w:val="28"/>
+          <w:szCs w:val="28"/>
+          <w:shd w:val="clear" w:color="auto" w:fill="272822"/>
+        </w:rPr>
+        <w:t>130</w:t>
+      </w:r>
+    </w:p>
+    <w:p>
+      <w:pPr>
+        <w:pStyle w:val="Pr-formataoHTML"/>
+        <w:shd w:val="clear" w:color="auto" w:fill="272822"/>
+        <w:rPr>
+          <w:rStyle w:val="CdigoHTML"/>
+          <w:color w:val="DDDDDD"/>
+          <w:sz w:val="28"/>
+          <w:szCs w:val="28"/>
+          <w:shd w:val="clear" w:color="auto" w:fill="272822"/>
+        </w:rPr>
+      </w:pPr>
+      <w:r>
+        <w:rPr>
+          <w:rStyle w:val="hljs-string"/>
+          <w:color w:val="A6E22E"/>
+          <w:sz w:val="28"/>
+          <w:szCs w:val="28"/>
+          <w:shd w:val="clear" w:color="auto" w:fill="272822"/>
+        </w:rPr>
+        <w:t>Semana</w:t>
+      </w:r>
+      <w:r>
+        <w:rPr>
+          <w:rStyle w:val="CdigoHTML"/>
+          <w:color w:val="DDDDDD"/>
+          <w:sz w:val="28"/>
+          <w:szCs w:val="28"/>
+          <w:shd w:val="clear" w:color="auto" w:fill="272822"/>
+        </w:rPr>
+        <w:t xml:space="preserve"> </w:t>
+      </w:r>
+      <w:r>
+        <w:rPr>
+          <w:rStyle w:val="hljs-number"/>
+          <w:color w:val="005CC5"/>
+          <w:sz w:val="28"/>
+          <w:szCs w:val="28"/>
+          <w:shd w:val="clear" w:color="auto" w:fill="272822"/>
+        </w:rPr>
+        <w:t>2</w:t>
+      </w:r>
+      <w:r>
+        <w:rPr>
+          <w:rStyle w:val="CdigoHTML"/>
+          <w:color w:val="DDDDDD"/>
+          <w:sz w:val="28"/>
+          <w:szCs w:val="28"/>
+          <w:shd w:val="clear" w:color="auto" w:fill="272822"/>
+        </w:rPr>
+        <w:t xml:space="preserve">       </w:t>
+      </w:r>
+      <w:r>
+        <w:rPr>
+          <w:rStyle w:val="CdigoHTML"/>
+          <w:color w:val="DDDDDD"/>
+          <w:sz w:val="28"/>
+          <w:szCs w:val="28"/>
+          <w:shd w:val="clear" w:color="auto" w:fill="272822"/>
+        </w:rPr>
+        <w:tab/>
+      </w:r>
+      <w:r>
+        <w:rPr>
+          <w:rStyle w:val="hljs-number"/>
+          <w:color w:val="005CC5"/>
+          <w:sz w:val="28"/>
+          <w:szCs w:val="28"/>
+          <w:shd w:val="clear" w:color="auto" w:fill="272822"/>
+        </w:rPr>
+        <w:t>80</w:t>
+      </w:r>
+      <w:r>
+        <w:rPr>
+          <w:rStyle w:val="CdigoHTML"/>
+          <w:color w:val="DDDDDD"/>
+          <w:sz w:val="28"/>
+          <w:szCs w:val="28"/>
+          <w:shd w:val="clear" w:color="auto" w:fill="272822"/>
+        </w:rPr>
+        <w:t xml:space="preserve">    </w:t>
+      </w:r>
+      <w:r>
+        <w:rPr>
+          <w:rStyle w:val="CdigoHTML"/>
+          <w:color w:val="DDDDDD"/>
+          <w:sz w:val="28"/>
+          <w:szCs w:val="28"/>
+          <w:shd w:val="clear" w:color="auto" w:fill="272822"/>
+        </w:rPr>
+        <w:tab/>
+      </w:r>
+      <w:r>
+        <w:rPr>
+          <w:rStyle w:val="CdigoHTML"/>
+          <w:color w:val="DDDDDD"/>
+          <w:sz w:val="28"/>
+          <w:szCs w:val="28"/>
+          <w:shd w:val="clear" w:color="auto" w:fill="272822"/>
+        </w:rPr>
+        <w:tab/>
+      </w:r>
+      <w:r>
+        <w:rPr>
+          <w:rStyle w:val="hljs-number"/>
+          <w:color w:val="005CC5"/>
+          <w:sz w:val="28"/>
+          <w:szCs w:val="28"/>
+          <w:shd w:val="clear" w:color="auto" w:fill="272822"/>
+        </w:rPr>
+        <w:t>150</w:t>
+      </w:r>
+      <w:r>
+        <w:rPr>
+          <w:rStyle w:val="CdigoHTML"/>
+          <w:color w:val="DDDDDD"/>
+          <w:sz w:val="28"/>
+          <w:szCs w:val="28"/>
+          <w:shd w:val="clear" w:color="auto" w:fill="272822"/>
+        </w:rPr>
+        <w:t xml:space="preserve">      </w:t>
+      </w:r>
+      <w:r>
+        <w:rPr>
+          <w:rStyle w:val="CdigoHTML"/>
+          <w:color w:val="DDDDDD"/>
+          <w:sz w:val="28"/>
+          <w:szCs w:val="28"/>
+          <w:shd w:val="clear" w:color="auto" w:fill="272822"/>
+        </w:rPr>
+        <w:tab/>
+      </w:r>
+      <w:r>
+        <w:rPr>
+          <w:rStyle w:val="hljs-number"/>
+          <w:color w:val="005CC5"/>
+          <w:sz w:val="28"/>
+          <w:szCs w:val="28"/>
+          <w:shd w:val="clear" w:color="auto" w:fill="272822"/>
+        </w:rPr>
+        <w:t>70</w:t>
+      </w:r>
+      <w:r>
+        <w:rPr>
+          <w:rStyle w:val="CdigoHTML"/>
+          <w:color w:val="DDDDDD"/>
+          <w:sz w:val="28"/>
+          <w:szCs w:val="28"/>
+          <w:shd w:val="clear" w:color="auto" w:fill="272822"/>
+        </w:rPr>
+        <w:t xml:space="preserve">     </w:t>
+      </w:r>
+      <w:r>
+        <w:rPr>
+          <w:rStyle w:val="CdigoHTML"/>
+          <w:color w:val="DDDDDD"/>
+          <w:sz w:val="28"/>
+          <w:szCs w:val="28"/>
+          <w:shd w:val="clear" w:color="auto" w:fill="272822"/>
+        </w:rPr>
+        <w:tab/>
+      </w:r>
+      <w:r>
+        <w:rPr>
+          <w:rStyle w:val="CdigoHTML"/>
+          <w:color w:val="DDDDDD"/>
+          <w:sz w:val="28"/>
+          <w:szCs w:val="28"/>
+          <w:shd w:val="clear" w:color="auto" w:fill="272822"/>
+        </w:rPr>
+        <w:tab/>
+      </w:r>
+      <w:r>
+        <w:rPr>
+          <w:rStyle w:val="hljs-number"/>
+          <w:color w:val="005CC5"/>
+          <w:sz w:val="28"/>
+          <w:szCs w:val="28"/>
+          <w:shd w:val="clear" w:color="auto" w:fill="272822"/>
+        </w:rPr>
+        <w:t>140</w:t>
+      </w:r>
+      <w:r>
+        <w:rPr>
+          <w:rStyle w:val="CdigoHTML"/>
+          <w:color w:val="DDDDDD"/>
+          <w:sz w:val="28"/>
+          <w:szCs w:val="28"/>
+          <w:shd w:val="clear" w:color="auto" w:fill="272822"/>
+        </w:rPr>
+        <w:t xml:space="preserve">     </w:t>
+      </w:r>
+      <w:r>
+        <w:rPr>
+          <w:rStyle w:val="CdigoHTML"/>
+          <w:color w:val="DDDDDD"/>
+          <w:sz w:val="28"/>
+          <w:szCs w:val="28"/>
+          <w:shd w:val="clear" w:color="auto" w:fill="272822"/>
+        </w:rPr>
+        <w:tab/>
+      </w:r>
+      <w:r>
+        <w:rPr>
+          <w:rStyle w:val="CdigoHTML"/>
+          <w:color w:val="DDDDDD"/>
+          <w:sz w:val="28"/>
+          <w:szCs w:val="28"/>
+          <w:shd w:val="clear" w:color="auto" w:fill="272822"/>
+        </w:rPr>
+        <w:tab/>
+      </w:r>
+      <w:r>
+        <w:rPr>
+          <w:rStyle w:val="hljs-number"/>
+          <w:color w:val="005CC5"/>
+          <w:sz w:val="28"/>
+          <w:szCs w:val="28"/>
+          <w:shd w:val="clear" w:color="auto" w:fill="272822"/>
+        </w:rPr>
+        <w:t>60</w:t>
+      </w:r>
+    </w:p>
+    <w:p>
+      <w:pPr>
+        <w:pStyle w:val="Pr-formataoHTML"/>
+        <w:shd w:val="clear" w:color="auto" w:fill="272822"/>
+        <w:rPr>
+          <w:rStyle w:val="CdigoHTML"/>
+          <w:color w:val="DDDDDD"/>
+          <w:sz w:val="28"/>
+          <w:szCs w:val="28"/>
+          <w:shd w:val="clear" w:color="auto" w:fill="272822"/>
+        </w:rPr>
+      </w:pPr>
+    </w:p>
+    <w:p>
+      <w:pPr>
+        <w:pStyle w:val="Pr-formataoHTML"/>
+        <w:shd w:val="clear" w:color="auto" w:fill="272822"/>
+        <w:rPr>
+          <w:rStyle w:val="CdigoHTML"/>
+          <w:color w:val="DDDDDD"/>
+          <w:sz w:val="28"/>
+          <w:szCs w:val="28"/>
+          <w:shd w:val="clear" w:color="auto" w:fill="272822"/>
+        </w:rPr>
+      </w:pPr>
+      <w:r>
+        <w:rPr>
+          <w:rStyle w:val="hljs-string"/>
+          <w:color w:val="A6E22E"/>
+          <w:sz w:val="28"/>
+          <w:szCs w:val="28"/>
+          <w:shd w:val="clear" w:color="auto" w:fill="272822"/>
+        </w:rPr>
+        <w:t>Desvio</w:t>
+      </w:r>
+      <w:r>
+        <w:rPr>
+          <w:rStyle w:val="CdigoHTML"/>
+          <w:color w:val="DDDDDD"/>
+          <w:sz w:val="28"/>
+          <w:szCs w:val="28"/>
+          <w:shd w:val="clear" w:color="auto" w:fill="272822"/>
+        </w:rPr>
+        <w:t xml:space="preserve"> </w:t>
+      </w:r>
+      <w:r>
+        <w:rPr>
+          <w:rStyle w:val="hljs-string"/>
+          <w:color w:val="A6E22E"/>
+          <w:sz w:val="28"/>
+          <w:szCs w:val="28"/>
+          <w:shd w:val="clear" w:color="auto" w:fill="272822"/>
+        </w:rPr>
+        <w:t>Padrão</w:t>
+      </w:r>
+      <w:r>
+        <w:rPr>
+          <w:rStyle w:val="CdigoHTML"/>
+          <w:color w:val="DDDDDD"/>
+          <w:sz w:val="28"/>
+          <w:szCs w:val="28"/>
+          <w:shd w:val="clear" w:color="auto" w:fill="272822"/>
+        </w:rPr>
+        <w:t xml:space="preserve"> </w:t>
+      </w:r>
+      <w:r>
+        <w:rPr>
+          <w:rStyle w:val="hljs-attr"/>
+          <w:color w:val="005CC5"/>
+          <w:sz w:val="28"/>
+          <w:szCs w:val="28"/>
+          <w:shd w:val="clear" w:color="auto" w:fill="272822"/>
+        </w:rPr>
+        <w:t>da Semana 1:</w:t>
+      </w:r>
+      <w:r>
+        <w:rPr>
+          <w:rStyle w:val="CdigoHTML"/>
+          <w:color w:val="DDDDDD"/>
+          <w:sz w:val="28"/>
+          <w:szCs w:val="28"/>
+          <w:shd w:val="clear" w:color="auto" w:fill="272822"/>
+        </w:rPr>
+        <w:t xml:space="preserve"> </w:t>
+      </w:r>
+      <w:r>
+        <w:rPr>
+          <w:rStyle w:val="hljs-number"/>
+          <w:color w:val="005CC5"/>
+          <w:sz w:val="28"/>
+          <w:szCs w:val="28"/>
+          <w:shd w:val="clear" w:color="auto" w:fill="272822"/>
+        </w:rPr>
+        <w:t>15.81</w:t>
+      </w:r>
+    </w:p>
+    <w:p>
+      <w:pPr>
+        <w:pStyle w:val="Pr-formataoHTML"/>
+        <w:shd w:val="clear" w:color="auto" w:fill="272822"/>
+        <w:rPr>
+          <w:color w:val="FFFFFF"/>
+          <w:sz w:val="28"/>
+          <w:szCs w:val="28"/>
+        </w:rPr>
+      </w:pPr>
+      <w:r>
+        <w:rPr>
+          <w:rStyle w:val="hljs-string"/>
+          <w:color w:val="A6E22E"/>
+          <w:sz w:val="28"/>
+          <w:szCs w:val="28"/>
+          <w:shd w:val="clear" w:color="auto" w:fill="272822"/>
+        </w:rPr>
+        <w:t>Desvio</w:t>
+      </w:r>
+      <w:r>
+        <w:rPr>
+          <w:rStyle w:val="CdigoHTML"/>
+          <w:color w:val="DDDDDD"/>
+          <w:sz w:val="28"/>
+          <w:szCs w:val="28"/>
+          <w:shd w:val="clear" w:color="auto" w:fill="272822"/>
+        </w:rPr>
+        <w:t xml:space="preserve"> </w:t>
+      </w:r>
+      <w:r>
+        <w:rPr>
+          <w:rStyle w:val="hljs-string"/>
+          <w:color w:val="A6E22E"/>
+          <w:sz w:val="28"/>
+          <w:szCs w:val="28"/>
+          <w:shd w:val="clear" w:color="auto" w:fill="272822"/>
+        </w:rPr>
+        <w:t>Padrão</w:t>
+      </w:r>
+      <w:r>
+        <w:rPr>
+          <w:rStyle w:val="CdigoHTML"/>
+          <w:color w:val="DDDDDD"/>
+          <w:sz w:val="28"/>
+          <w:szCs w:val="28"/>
+          <w:shd w:val="clear" w:color="auto" w:fill="272822"/>
+        </w:rPr>
+        <w:t xml:space="preserve"> </w:t>
+      </w:r>
+      <w:r>
+        <w:rPr>
+          <w:rStyle w:val="hljs-attr"/>
+          <w:color w:val="005CC5"/>
+          <w:sz w:val="28"/>
+          <w:szCs w:val="28"/>
+          <w:shd w:val="clear" w:color="auto" w:fill="272822"/>
+        </w:rPr>
+        <w:t>da Semana 2:</w:t>
+      </w:r>
+      <w:r>
+        <w:rPr>
+          <w:rStyle w:val="CdigoHTML"/>
+          <w:color w:val="DDDDDD"/>
+          <w:sz w:val="28"/>
+          <w:szCs w:val="28"/>
+          <w:shd w:val="clear" w:color="auto" w:fill="272822"/>
+        </w:rPr>
+        <w:t xml:space="preserve"> </w:t>
+      </w:r>
+      <w:r>
+        <w:rPr>
+          <w:rStyle w:val="hljs-number"/>
+          <w:color w:val="005CC5"/>
+          <w:sz w:val="28"/>
+          <w:szCs w:val="28"/>
+          <w:shd w:val="clear" w:color="auto" w:fill="272822"/>
+        </w:rPr>
+        <w:t>41.83</w:t>
+      </w:r>
+    </w:p>
+    <w:p>
+      <w:pPr>
+        <w:jc w:val="center"/>
+        <w:rPr>
+          <w:rFonts w:cstheme="minorHAnsi"/>
+          <w:sz w:val="40"/>
+          <w:szCs w:val="40"/>
+        </w:rPr>
+      </w:pPr>
+    </w:p>
+    <w:p>
+      <w:pPr>
+        <w:pStyle w:val="NormalWeb"/>
+        <w:shd w:val="clear" w:color="auto" w:fill="121212"/>
+        <w:spacing w:before="0" w:beforeAutospacing="0" w:after="0" w:afterAutospacing="0"/>
+        <w:rPr>
+          <w:rFonts w:asciiTheme="minorHAnsi" w:hAnsiTheme="minorHAnsi" w:cstheme="minorHAnsi"/>
+          <w:color w:val="C0C0C0"/>
+          <w:sz w:val="28"/>
+          <w:szCs w:val="28"/>
+        </w:rPr>
+      </w:pPr>
+      <w:r>
+        <w:rPr>
+          <w:rFonts w:asciiTheme="minorHAnsi" w:hAnsiTheme="minorHAnsi" w:cstheme="minorHAnsi"/>
+          <w:color w:val="C0C0C0"/>
+          <w:sz w:val="28"/>
+          <w:szCs w:val="28"/>
+        </w:rPr>
+        <w:t>Lendo a resposta gerada pelo código, percebemos que o desvio padrão da </w:t>
+      </w:r>
+      <w:r>
+        <w:rPr>
+          <w:rStyle w:val="Forte"/>
+          <w:rFonts w:asciiTheme="minorHAnsi" w:hAnsiTheme="minorHAnsi" w:cstheme="minorHAnsi"/>
+          <w:color w:val="C0C0C0"/>
+          <w:sz w:val="28"/>
+          <w:szCs w:val="28"/>
+        </w:rPr>
+        <w:t>Semana 2</w:t>
+      </w:r>
+      <w:r>
+        <w:rPr>
+          <w:rFonts w:asciiTheme="minorHAnsi" w:hAnsiTheme="minorHAnsi" w:cstheme="minorHAnsi"/>
+          <w:color w:val="C0C0C0"/>
+          <w:sz w:val="28"/>
+          <w:szCs w:val="28"/>
+        </w:rPr>
+        <w:t> foi maior que o da </w:t>
+      </w:r>
+      <w:r>
+        <w:rPr>
+          <w:rStyle w:val="Forte"/>
+          <w:rFonts w:asciiTheme="minorHAnsi" w:hAnsiTheme="minorHAnsi" w:cstheme="minorHAnsi"/>
+          <w:color w:val="C0C0C0"/>
+          <w:sz w:val="28"/>
+          <w:szCs w:val="28"/>
+        </w:rPr>
+        <w:t>Semana 1</w:t>
+      </w:r>
+      <w:r>
+        <w:rPr>
+          <w:rFonts w:asciiTheme="minorHAnsi" w:hAnsiTheme="minorHAnsi" w:cstheme="minorHAnsi"/>
+          <w:color w:val="C0C0C0"/>
+          <w:sz w:val="28"/>
+          <w:szCs w:val="28"/>
+        </w:rPr>
+        <w:t>. Por quê? Sabendo que estamos trabalhando com dados de uma mesma natureza (quantidade de visitas), isso indica que possuímos uma maior dispersão dos dados de visitas na </w:t>
+      </w:r>
+      <w:r>
+        <w:rPr>
+          <w:rStyle w:val="Forte"/>
+          <w:rFonts w:asciiTheme="minorHAnsi" w:hAnsiTheme="minorHAnsi" w:cstheme="minorHAnsi"/>
+          <w:color w:val="C0C0C0"/>
+          <w:sz w:val="28"/>
+          <w:szCs w:val="28"/>
+        </w:rPr>
+        <w:t>Semana 2</w:t>
+      </w:r>
+      <w:r>
+        <w:rPr>
+          <w:rFonts w:asciiTheme="minorHAnsi" w:hAnsiTheme="minorHAnsi" w:cstheme="minorHAnsi"/>
+          <w:color w:val="C0C0C0"/>
+          <w:sz w:val="28"/>
+          <w:szCs w:val="28"/>
+        </w:rPr>
+        <w:t> em relação à média semanal (100 visitas), enquanto que na </w:t>
+      </w:r>
+      <w:r>
+        <w:rPr>
+          <w:rStyle w:val="Forte"/>
+          <w:rFonts w:asciiTheme="minorHAnsi" w:hAnsiTheme="minorHAnsi" w:cstheme="minorHAnsi"/>
+          <w:color w:val="C0C0C0"/>
+          <w:sz w:val="28"/>
+          <w:szCs w:val="28"/>
+        </w:rPr>
+        <w:t>Semana 1</w:t>
+      </w:r>
+      <w:r>
+        <w:rPr>
+          <w:rFonts w:asciiTheme="minorHAnsi" w:hAnsiTheme="minorHAnsi" w:cstheme="minorHAnsi"/>
+          <w:color w:val="C0C0C0"/>
+          <w:sz w:val="28"/>
+          <w:szCs w:val="28"/>
+        </w:rPr>
+        <w:t> possuímos uma menor dispersão da quantidade de visitas de acordo com a mesma semana (110 visitas).</w:t>
+      </w:r>
+    </w:p>
+    <w:p>
+      <w:pPr>
+        <w:pStyle w:val="NormalWeb"/>
+        <w:shd w:val="clear" w:color="auto" w:fill="121212"/>
+        <w:spacing w:before="0" w:beforeAutospacing="0" w:after="0" w:afterAutospacing="0"/>
+        <w:rPr>
+          <w:rFonts w:asciiTheme="minorHAnsi" w:hAnsiTheme="minorHAnsi" w:cstheme="minorHAnsi"/>
+          <w:color w:val="C0C0C0"/>
+          <w:sz w:val="28"/>
+          <w:szCs w:val="28"/>
+        </w:rPr>
+      </w:pPr>
+      <w:r>
+        <w:rPr>
+          <w:rFonts w:asciiTheme="minorHAnsi" w:hAnsiTheme="minorHAnsi" w:cstheme="minorHAnsi"/>
+          <w:color w:val="C0C0C0"/>
+          <w:sz w:val="28"/>
+          <w:szCs w:val="28"/>
+        </w:rPr>
+        <w:t>Trazendo para ciência de dados, podemos interpretar que houve maior instabilidade ou flutuação no número de visitas em diferentes dias da semana na </w:t>
+      </w:r>
+      <w:r>
+        <w:rPr>
+          <w:rStyle w:val="Forte"/>
+          <w:rFonts w:asciiTheme="minorHAnsi" w:hAnsiTheme="minorHAnsi" w:cstheme="minorHAnsi"/>
+          <w:color w:val="C0C0C0"/>
+          <w:sz w:val="28"/>
+          <w:szCs w:val="28"/>
+        </w:rPr>
+        <w:t>Semana 2</w:t>
+      </w:r>
+      <w:r>
+        <w:rPr>
+          <w:rFonts w:asciiTheme="minorHAnsi" w:hAnsiTheme="minorHAnsi" w:cstheme="minorHAnsi"/>
+          <w:color w:val="C0C0C0"/>
+          <w:sz w:val="28"/>
+          <w:szCs w:val="28"/>
+        </w:rPr>
+        <w:t>, o que pode aumentar o interesse em analisar o que pode ter ocorrido e como planejar um maior engajamento para a semana inteira.</w:t>
+      </w:r>
+    </w:p>
+    <w:p>
+      <w:pPr>
+        <w:jc w:val="center"/>
+        <w:rPr>
+          <w:rFonts w:cstheme="minorHAnsi"/>
+          <w:sz w:val="40"/>
+          <w:szCs w:val="40"/>
+        </w:rPr>
+      </w:pPr>
+    </w:p>
+    <w:p>
+      <w:pPr>
+        <w:jc w:val="center"/>
+        <w:rPr>
+          <w:rFonts w:cstheme="minorHAnsi"/>
+          <w:sz w:val="40"/>
+          <w:szCs w:val="40"/>
+        </w:rPr>
+      </w:pPr>
+    </w:p>
+    <w:p>
+      <w:pPr>
+        <w:jc w:val="center"/>
+        <w:rPr>
+          <w:rFonts w:cstheme="minorHAnsi"/>
+          <w:sz w:val="40"/>
+          <w:szCs w:val="40"/>
+        </w:rPr>
+      </w:pPr>
+    </w:p>
+    <w:p>
+      <w:pPr>
+        <w:jc w:val="center"/>
+        <w:rPr>
+          <w:rFonts w:cstheme="minorHAnsi"/>
+          <w:sz w:val="40"/>
+          <w:szCs w:val="40"/>
+        </w:rPr>
+      </w:pPr>
+    </w:p>
+    <w:p>
+      <w:pPr>
+        <w:jc w:val="center"/>
+        <w:rPr>
+          <w:rFonts w:cstheme="minorHAnsi"/>
+          <w:sz w:val="40"/>
+          <w:szCs w:val="40"/>
+        </w:rPr>
+      </w:pPr>
+    </w:p>
+    <w:p>
+      <w:pPr>
+        <w:jc w:val="center"/>
+        <w:rPr>
+          <w:rFonts w:cstheme="minorHAnsi"/>
+          <w:sz w:val="40"/>
+          <w:szCs w:val="40"/>
+        </w:rPr>
+      </w:pPr>
+    </w:p>
+    <w:p>
+      <w:pPr>
+        <w:jc w:val="center"/>
+        <w:rPr>
+          <w:rFonts w:cstheme="minorHAnsi"/>
+          <w:sz w:val="40"/>
+          <w:szCs w:val="40"/>
+        </w:rPr>
+      </w:pPr>
+    </w:p>
+    <w:p>
+      <w:pPr>
+        <w:jc w:val="center"/>
+        <w:rPr>
+          <w:rFonts w:cstheme="minorHAnsi"/>
+          <w:sz w:val="40"/>
+          <w:szCs w:val="40"/>
+        </w:rPr>
+      </w:pPr>
+    </w:p>
+    <w:p>
+      <w:pPr>
+        <w:jc w:val="center"/>
+        <w:rPr>
+          <w:rFonts w:cstheme="minorHAnsi"/>
+          <w:sz w:val="40"/>
+          <w:szCs w:val="40"/>
+        </w:rPr>
+      </w:pPr>
+    </w:p>
+    <w:p>
+      <w:pPr>
+        <w:jc w:val="center"/>
+        <w:rPr>
+          <w:rFonts w:ascii="Arial" w:hAnsi="Arial" w:cs="Arial"/>
+          <w:b/>
+          <w:bCs/>
+          <w:color w:val="FFFFFF"/>
+          <w:spacing w:val="-8"/>
+          <w:sz w:val="31"/>
+          <w:szCs w:val="31"/>
+          <w:shd w:val="clear" w:color="auto" w:fill="333333"/>
+        </w:rPr>
+      </w:pPr>
+      <w:r>
+        <w:rPr>
+          <w:rFonts w:ascii="Arial" w:hAnsi="Arial" w:cs="Arial"/>
+          <w:b/>
+          <w:bCs/>
+          <w:color w:val="FFFFFF"/>
+          <w:spacing w:val="-8"/>
+          <w:sz w:val="31"/>
+          <w:szCs w:val="31"/>
+          <w:shd w:val="clear" w:color="auto" w:fill="333333"/>
+        </w:rPr>
+        <w:lastRenderedPageBreak/>
+        <w:t xml:space="preserve">Para saber mais: </w:t>
+      </w:r>
+      <w:proofErr w:type="spellStart"/>
+      <w:r>
+        <w:rPr>
+          <w:rFonts w:ascii="Arial" w:hAnsi="Arial" w:cs="Arial"/>
+          <w:b/>
+          <w:bCs/>
+          <w:color w:val="FFFFFF"/>
+          <w:spacing w:val="-8"/>
+          <w:sz w:val="31"/>
+          <w:szCs w:val="31"/>
+          <w:shd w:val="clear" w:color="auto" w:fill="333333"/>
+        </w:rPr>
+        <w:t>Kaggle</w:t>
+      </w:r>
+      <w:proofErr w:type="spellEnd"/>
+    </w:p>
+    <w:p>
+      <w:pPr>
+        <w:pStyle w:val="NormalWeb"/>
+        <w:shd w:val="clear" w:color="auto" w:fill="121212"/>
+        <w:spacing w:before="0" w:beforeAutospacing="0" w:after="0" w:afterAutospacing="0"/>
+        <w:rPr>
+          <w:rFonts w:asciiTheme="minorHAnsi" w:hAnsiTheme="minorHAnsi" w:cstheme="minorHAnsi"/>
+          <w:color w:val="C0C0C0"/>
+          <w:sz w:val="27"/>
+          <w:szCs w:val="27"/>
+        </w:rPr>
+      </w:pPr>
+      <w:r>
+        <w:rPr>
+          <w:rFonts w:asciiTheme="minorHAnsi" w:hAnsiTheme="minorHAnsi" w:cstheme="minorHAnsi"/>
+          <w:color w:val="C0C0C0"/>
+          <w:sz w:val="27"/>
+          <w:szCs w:val="27"/>
+        </w:rPr>
+        <w:t>Uma das ferramentas que podemos utilizar para explorar os dados em diversos contextos da ciência de dados é o </w:t>
+      </w:r>
+      <w:proofErr w:type="spellStart"/>
+      <w:r>
+        <w:rPr>
+          <w:rFonts w:asciiTheme="minorHAnsi" w:hAnsiTheme="minorHAnsi" w:cstheme="minorHAnsi"/>
+          <w:color w:val="C0C0C0"/>
+          <w:sz w:val="27"/>
+          <w:szCs w:val="27"/>
+        </w:rPr>
+        <w:fldChar w:fldCharType="begin"/>
+      </w:r>
+      <w:r>
+        <w:rPr>
+          <w:rFonts w:asciiTheme="minorHAnsi" w:hAnsiTheme="minorHAnsi" w:cstheme="minorHAnsi"/>
+          <w:color w:val="C0C0C0"/>
+          <w:sz w:val="27"/>
+          <w:szCs w:val="27"/>
+        </w:rPr>
+        <w:instrText xml:space="preserve"> HYPERLINK "https://www.kaggle.com/" \t "_blank" </w:instrText>
+      </w:r>
+      <w:r>
+        <w:rPr>
+          <w:rFonts w:asciiTheme="minorHAnsi" w:hAnsiTheme="minorHAnsi" w:cstheme="minorHAnsi"/>
+          <w:color w:val="C0C0C0"/>
+          <w:sz w:val="27"/>
+          <w:szCs w:val="27"/>
+        </w:rPr>
+        <w:fldChar w:fldCharType="separate"/>
+      </w:r>
+      <w:r>
+        <w:rPr>
+          <w:rStyle w:val="Forte"/>
+          <w:rFonts w:asciiTheme="minorHAnsi" w:hAnsiTheme="minorHAnsi" w:cstheme="minorHAnsi"/>
+          <w:color w:val="0095DD"/>
+          <w:sz w:val="27"/>
+          <w:szCs w:val="27"/>
+          <w:u w:val="single"/>
+        </w:rPr>
+        <w:t>Kaggle</w:t>
+      </w:r>
+      <w:proofErr w:type="spellEnd"/>
+      <w:r>
+        <w:rPr>
+          <w:rFonts w:asciiTheme="minorHAnsi" w:hAnsiTheme="minorHAnsi" w:cstheme="minorHAnsi"/>
+          <w:color w:val="C0C0C0"/>
+          <w:sz w:val="27"/>
+          <w:szCs w:val="27"/>
+        </w:rPr>
+        <w:fldChar w:fldCharType="end"/>
+      </w:r>
+      <w:r>
+        <w:rPr>
+          <w:rFonts w:asciiTheme="minorHAnsi" w:hAnsiTheme="minorHAnsi" w:cstheme="minorHAnsi"/>
+          <w:color w:val="C0C0C0"/>
+          <w:sz w:val="27"/>
+          <w:szCs w:val="27"/>
+        </w:rPr>
+        <w:t>. Ele é uma plataforma online que conecta entusiastas de ciência de dados e aprendizado de máquina, oferecendo um vasto repositório de competições, conjuntos de dados, notebooks, e uma comunidade ativa para troca de conhecimento e experiências. Este ambiente permite que as pessoas explorem e participem de desafios propostos por empresas e organizações, os quais vão desde previsão de vendas até diagnósticos médicos avançados, oferecendo prêmios para as melhores soluções.</w:t>
+      </w:r>
+    </w:p>
+    <w:p>
+      <w:pPr>
+        <w:pStyle w:val="NormalWeb"/>
+        <w:shd w:val="clear" w:color="auto" w:fill="121212"/>
+        <w:spacing w:before="360" w:beforeAutospacing="0" w:after="360" w:afterAutospacing="0"/>
+        <w:rPr>
+          <w:rFonts w:asciiTheme="minorHAnsi" w:hAnsiTheme="minorHAnsi" w:cstheme="minorHAnsi"/>
+          <w:color w:val="C0C0C0"/>
+          <w:sz w:val="27"/>
+          <w:szCs w:val="27"/>
+        </w:rPr>
+      </w:pPr>
+      <w:r>
+        <w:rPr>
+          <w:rFonts w:asciiTheme="minorHAnsi" w:hAnsiTheme="minorHAnsi" w:cstheme="minorHAnsi"/>
+          <w:color w:val="C0C0C0"/>
+          <w:sz w:val="27"/>
+          <w:szCs w:val="27"/>
+        </w:rPr>
+        <w:t xml:space="preserve">Para estudantes e profissionais da área de ciência de dados, o </w:t>
+      </w:r>
+      <w:proofErr w:type="spellStart"/>
+      <w:r>
+        <w:rPr>
+          <w:rFonts w:asciiTheme="minorHAnsi" w:hAnsiTheme="minorHAnsi" w:cstheme="minorHAnsi"/>
+          <w:color w:val="C0C0C0"/>
+          <w:sz w:val="27"/>
+          <w:szCs w:val="27"/>
+        </w:rPr>
+        <w:t>Kaggle</w:t>
+      </w:r>
+      <w:proofErr w:type="spellEnd"/>
+      <w:r>
+        <w:rPr>
+          <w:rFonts w:asciiTheme="minorHAnsi" w:hAnsiTheme="minorHAnsi" w:cstheme="minorHAnsi"/>
+          <w:color w:val="C0C0C0"/>
+          <w:sz w:val="27"/>
+          <w:szCs w:val="27"/>
+        </w:rPr>
+        <w:t xml:space="preserve"> atua como uma ferramenta de aprendizado de mão na massa, permitindo aplicar conceitos aprendidos na área por meio de problemas reais. Podemos acessar uma série de notebooks disponíveis na plataforma compartilhados pela comunidade partindo da análise exploratória com o </w:t>
+      </w:r>
+      <w:proofErr w:type="spellStart"/>
+      <w:r>
+        <w:rPr>
+          <w:rFonts w:asciiTheme="minorHAnsi" w:hAnsiTheme="minorHAnsi" w:cstheme="minorHAnsi"/>
+          <w:color w:val="C0C0C0"/>
+          <w:sz w:val="27"/>
+          <w:szCs w:val="27"/>
+        </w:rPr>
+        <w:t>storytelling</w:t>
+      </w:r>
+      <w:proofErr w:type="spellEnd"/>
+      <w:r>
+        <w:rPr>
+          <w:rFonts w:asciiTheme="minorHAnsi" w:hAnsiTheme="minorHAnsi" w:cstheme="minorHAnsi"/>
+          <w:color w:val="C0C0C0"/>
+          <w:sz w:val="27"/>
+          <w:szCs w:val="27"/>
+        </w:rPr>
+        <w:t xml:space="preserve"> dos dados </w:t>
+      </w:r>
       <w:bookmarkStart w:id="0" w:name="_GoBack"/>
       <w:bookmarkEnd w:id="0"/>
+      <w:r>
+        <w:rPr>
+          <w:rFonts w:asciiTheme="minorHAnsi" w:hAnsiTheme="minorHAnsi" w:cstheme="minorHAnsi"/>
+          <w:color w:val="C0C0C0"/>
+          <w:sz w:val="27"/>
+          <w:szCs w:val="27"/>
+        </w:rPr>
+        <w:t xml:space="preserve">aos modelos de </w:t>
+      </w:r>
+      <w:proofErr w:type="spellStart"/>
+      <w:r>
+        <w:rPr>
+          <w:rFonts w:asciiTheme="minorHAnsi" w:hAnsiTheme="minorHAnsi" w:cstheme="minorHAnsi"/>
+          <w:color w:val="C0C0C0"/>
+          <w:sz w:val="27"/>
+          <w:szCs w:val="27"/>
+        </w:rPr>
+        <w:t>machine</w:t>
+      </w:r>
+      <w:proofErr w:type="spellEnd"/>
+      <w:r>
+        <w:rPr>
+          <w:rFonts w:asciiTheme="minorHAnsi" w:hAnsiTheme="minorHAnsi" w:cstheme="minorHAnsi"/>
+          <w:color w:val="C0C0C0"/>
+          <w:sz w:val="27"/>
+          <w:szCs w:val="27"/>
+        </w:rPr>
+        <w:t xml:space="preserve"> </w:t>
+      </w:r>
+      <w:proofErr w:type="spellStart"/>
+      <w:r>
+        <w:rPr>
+          <w:rFonts w:asciiTheme="minorHAnsi" w:hAnsiTheme="minorHAnsi" w:cstheme="minorHAnsi"/>
+          <w:color w:val="C0C0C0"/>
+          <w:sz w:val="27"/>
+          <w:szCs w:val="27"/>
+        </w:rPr>
+        <w:t>learning</w:t>
+      </w:r>
+      <w:proofErr w:type="spellEnd"/>
+      <w:r>
+        <w:rPr>
+          <w:rFonts w:asciiTheme="minorHAnsi" w:hAnsiTheme="minorHAnsi" w:cstheme="minorHAnsi"/>
+          <w:color w:val="C0C0C0"/>
+          <w:sz w:val="27"/>
+          <w:szCs w:val="27"/>
+        </w:rPr>
+        <w:t xml:space="preserve"> documentados passo a passo.</w:t>
+      </w:r>
+    </w:p>
+    <w:p>
+      <w:pPr>
+        <w:pStyle w:val="NormalWeb"/>
+        <w:shd w:val="clear" w:color="auto" w:fill="121212"/>
+        <w:spacing w:before="360" w:beforeAutospacing="0" w:after="360" w:afterAutospacing="0"/>
+        <w:rPr>
+          <w:rFonts w:asciiTheme="minorHAnsi" w:hAnsiTheme="minorHAnsi" w:cstheme="minorHAnsi"/>
+          <w:color w:val="C0C0C0"/>
+          <w:sz w:val="27"/>
+          <w:szCs w:val="27"/>
+        </w:rPr>
+      </w:pPr>
+      <w:r>
+        <w:rPr>
+          <w:rFonts w:asciiTheme="minorHAnsi" w:hAnsiTheme="minorHAnsi" w:cstheme="minorHAnsi"/>
+          <w:color w:val="C0C0C0"/>
+          <w:sz w:val="27"/>
+          <w:szCs w:val="27"/>
+        </w:rPr>
+        <w:t xml:space="preserve">Além disso, os desafios do </w:t>
+      </w:r>
+      <w:proofErr w:type="spellStart"/>
+      <w:r>
+        <w:rPr>
+          <w:rFonts w:asciiTheme="minorHAnsi" w:hAnsiTheme="minorHAnsi" w:cstheme="minorHAnsi"/>
+          <w:color w:val="C0C0C0"/>
+          <w:sz w:val="27"/>
+          <w:szCs w:val="27"/>
+        </w:rPr>
+        <w:t>Kaggle</w:t>
+      </w:r>
+      <w:proofErr w:type="spellEnd"/>
+      <w:r>
+        <w:rPr>
+          <w:rFonts w:asciiTheme="minorHAnsi" w:hAnsiTheme="minorHAnsi" w:cstheme="minorHAnsi"/>
+          <w:color w:val="C0C0C0"/>
+          <w:sz w:val="27"/>
+          <w:szCs w:val="27"/>
+        </w:rPr>
+        <w:t xml:space="preserve"> possibilitam às pessoas estudantes testar e aplicar o que vem aprendendo em cenários competitivos, com feedback sobre a performance de seus modelos através dos rankings. Essa interação direta com problemas do mundo real e a possibilidade de ver como outros participantes abordaram o mesmo problema são inestimáveis para o desenvolvimento de habilidades práticas em ciência de dados.</w:t>
+      </w:r>
+    </w:p>
+    <w:p>
+      <w:pPr>
+        <w:jc w:val="center"/>
+        <w:rPr>
+          <w:rFonts w:cstheme="minorHAnsi"/>
+          <w:sz w:val="40"/>
+          <w:szCs w:val="40"/>
+        </w:rPr>
+      </w:pPr>
     </w:p>
     <w:sectPr>
       <w:pgSz w:w="11906" w:h="16838"/>
@@ -1158,6 +3924,16 @@
     <w:basedOn w:val="Fontepargpadro"/>
     <w:rsid w:val="00DE24CA"/>
   </w:style>
+  <w:style w:type="character" w:customStyle="1" w:styleId="hljs-builtin">
+    <w:name w:val="hljs-built_in"/>
+    <w:basedOn w:val="Fontepargpadro"/>
+    <w:rsid w:val="00C9707C"/>
+  </w:style>
+  <w:style w:type="character" w:customStyle="1" w:styleId="hljs-attr">
+    <w:name w:val="hljs-attr"/>
+    <w:basedOn w:val="Fontepargpadro"/>
+    <w:rsid w:val="00C9707C"/>
+  </w:style>
 </w:styles>
 </file>
 
